--- a/relatorio/Trabalho Final BI.docx
+++ b/relatorio/Trabalho Final BI.docx
@@ -1,6 +1,6 @@
 
 <file path=word/document.xml><?xml version="1.0" encoding="utf-8"?>
-<w:document xmlns:wpc="http://schemas.microsoft.com/office/word/2010/wordprocessingCanvas" xmlns:cx="http://schemas.microsoft.com/office/drawing/2014/chartex" xmlns:cx1="http://schemas.microsoft.com/office/drawing/2015/9/8/chartex" xmlns:cx2="http://schemas.microsoft.com/office/drawing/2015/10/21/chartex" xmlns:cx3="http://schemas.microsoft.com/office/drawing/2016/5/9/chartex" xmlns:cx4="http://schemas.microsoft.com/office/drawing/2016/5/10/chartex" xmlns:cx5="http://schemas.microsoft.com/office/drawing/2016/5/11/chartex" xmlns:cx6="http://schemas.microsoft.com/office/drawing/2016/5/12/chartex" xmlns:cx7="http://schemas.microsoft.com/office/drawing/2016/5/13/chartex" xmlns:cx8="http://schemas.microsoft.com/office/drawing/2016/5/14/chartex" xmlns:mc="http://schemas.openxmlformats.org/markup-compatibility/2006" xmlns:aink="http://schemas.microsoft.com/office/drawing/2016/ink" xmlns:am3d="http://schemas.microsoft.com/office/drawing/2017/model3d" xmlns:o="urn:schemas-microsoft-com:office:office" xmlns:oel="http://schemas.microsoft.com/office/2019/extlst" xmlns:r="http://schemas.openxmlformats.org/officeDocument/2006/relationships" xmlns:m="http://schemas.openxmlformats.org/officeDocument/2006/math" xmlns:v="urn:schemas-microsoft-com:vml" xmlns:wp14="http://schemas.microsoft.com/office/word/2010/wordprocessingDrawing" xmlns:wp="http://schemas.openxmlformats.org/drawingml/2006/wordprocessingDrawing" xmlns:w10="urn:schemas-microsoft-com:office:word" xmlns:w="http://schemas.openxmlformats.org/wordprocessingml/2006/main" xmlns:w14="http://schemas.microsoft.com/office/word/2010/wordml" xmlns:w15="http://schemas.microsoft.com/office/word/2012/wordml" xmlns:w16cex="http://schemas.microsoft.com/office/word/2018/wordml/cex" xmlns:w16cid="http://schemas.microsoft.com/office/word/2016/wordml/cid" xmlns:w16="http://schemas.microsoft.com/office/word/2018/wordml" xmlns:w16sdtdh="http://schemas.microsoft.com/office/word/2020/wordml/sdtdatahash" xmlns:w16se="http://schemas.microsoft.com/office/word/2015/wordml/symex" xmlns:wpg="http://schemas.microsoft.com/office/word/2010/wordprocessingGroup" xmlns:wpi="http://schemas.microsoft.com/office/word/2010/wordprocessingInk" xmlns:wne="http://schemas.microsoft.com/office/word/2006/wordml" xmlns:wps="http://schemas.microsoft.com/office/word/2010/wordprocessingShape" mc:Ignorable="w14 w15 w16se w16cid w16 w16cex w16sdtdh wp14">
+<w:document xmlns:wpc="http://schemas.microsoft.com/office/word/2010/wordprocessingCanvas" xmlns:cx="http://schemas.microsoft.com/office/drawing/2014/chartex" xmlns:cx1="http://schemas.microsoft.com/office/drawing/2015/9/8/chartex" xmlns:cx2="http://schemas.microsoft.com/office/drawing/2015/10/21/chartex" xmlns:cx3="http://schemas.microsoft.com/office/drawing/2016/5/9/chartex" xmlns:cx4="http://schemas.microsoft.com/office/drawing/2016/5/10/chartex" xmlns:cx5="http://schemas.microsoft.com/office/drawing/2016/5/11/chartex" xmlns:cx6="http://schemas.microsoft.com/office/drawing/2016/5/12/chartex" xmlns:cx7="http://schemas.microsoft.com/office/drawing/2016/5/13/chartex" xmlns:cx8="http://schemas.microsoft.com/office/drawing/2016/5/14/chartex" xmlns:mc="http://schemas.openxmlformats.org/markup-compatibility/2006" xmlns:aink="http://schemas.microsoft.com/office/drawing/2016/ink" xmlns:am3d="http://schemas.microsoft.com/office/drawing/2017/model3d" xmlns:o="urn:schemas-microsoft-com:office:office" xmlns:oel="http://schemas.microsoft.com/office/2019/extlst" xmlns:r="http://schemas.openxmlformats.org/officeDocument/2006/relationships" xmlns:m="http://schemas.openxmlformats.org/officeDocument/2006/math" xmlns:v="urn:schemas-microsoft-com:vml" xmlns:wp14="http://schemas.microsoft.com/office/word/2010/wordprocessingDrawing" xmlns:wp="http://schemas.openxmlformats.org/drawingml/2006/wordprocessingDrawing" xmlns:w10="urn:schemas-microsoft-com:office:word" xmlns:w="http://schemas.openxmlformats.org/wordprocessingml/2006/main" xmlns:w14="http://schemas.microsoft.com/office/word/2010/wordml" xmlns:w15="http://schemas.microsoft.com/office/word/2012/wordml" xmlns:w16cex="http://schemas.microsoft.com/office/word/2018/wordml/cex" xmlns:w16cid="http://schemas.microsoft.com/office/word/2016/wordml/cid" xmlns:w16="http://schemas.microsoft.com/office/word/2018/wordml" xmlns:w16sdtdh="http://schemas.microsoft.com/office/word/2020/wordml/sdtdatahash" xmlns:w16se="http://schemas.microsoft.com/office/word/2015/wordml/symex" xmlns:wpg="http://schemas.microsoft.com/office/word/2010/wordprocessingGroup" xmlns:wpi="http://schemas.microsoft.com/office/word/2010/wordprocessingInk" xmlns:wne="http://schemas.microsoft.com/office/word/2006/wordml" xmlns:wps="http://schemas.microsoft.com/office/word/2010/wordprocessingShape" xmlns:a="http://schemas.openxmlformats.org/drawingml/2006/main" xmlns:pic="http://schemas.openxmlformats.org/drawingml/2006/picture" xmlns:a14="http://schemas.microsoft.com/office/drawing/2010/main" mc:Ignorable="w14 w15 w16se w16cid w16 w16cex w16sdtdh wp14">
   <w:body>
     <w:p>
       <w:pPr>
@@ -209,11 +209,20 @@
       <w:r>
         <w:rPr>
           <w:rFonts w:ascii="Arial" w:hAnsi="Arial" w:eastAsia="Arial" w:cs="Arial"/>
-          <w:color w:val="000000" w:themeColor="text1"/>
+          <w:color w:val="000000" w:themeColor="text1" w:themeTint="FF" w:themeShade="FF"/>
           <w:sz w:val="24"/>
           <w:szCs w:val="24"/>
         </w:rPr>
         <w:t>Pedro</w:t>
+      </w:r>
+      <w:r>
+        <w:rPr>
+          <w:rFonts w:ascii="Arial" w:hAnsi="Arial" w:eastAsia="Arial" w:cs="Arial"/>
+          <w:color w:val="000000" w:themeColor="text1" w:themeTint="FF" w:themeShade="FF"/>
+          <w:sz w:val="24"/>
+          <w:szCs w:val="24"/>
+        </w:rPr>
+        <w:t xml:space="preserve"> Henrique dos Santos</w:t>
       </w:r>
     </w:p>
     <w:p>
@@ -350,7 +359,7 @@
     </w:p>
     <w:sdt>
       <w:sdtPr>
-        <w:id w:val="768544967"/>
+        <w:id w:val="395601430"/>
         <w:docPartObj>
           <w:docPartGallery w:val="Table of Contents"/>
           <w:docPartUnique/>
@@ -378,7 +387,7 @@
           <w:r>
             <w:fldChar w:fldCharType="separate"/>
           </w:r>
-          <w:hyperlink w:anchor="_Toc2080841509">
+          <w:hyperlink w:anchor="_Toc628572196">
             <w:r>
               <w:rPr>
                 <w:rStyle w:val="Hyperlink"/>
@@ -401,7 +410,7 @@
               <w:fldChar w:fldCharType="begin"/>
             </w:r>
             <w:r>
-              <w:instrText xml:space="preserve">PAGEREF _Toc2080841509 \h</w:instrText>
+              <w:instrText xml:space="preserve">PAGEREF _Toc628572196 \h</w:instrText>
             </w:r>
             <w:r>
               <w:fldChar w:fldCharType="separate"/>
@@ -429,7 +438,7 @@
               <w:rStyle w:val="Hyperlink"/>
             </w:rPr>
           </w:pPr>
-          <w:hyperlink w:anchor="_Toc1707121788">
+          <w:hyperlink w:anchor="_Toc1113494380">
             <w:r>
               <w:rPr>
                 <w:rStyle w:val="Hyperlink"/>
@@ -452,7 +461,7 @@
               <w:fldChar w:fldCharType="begin"/>
             </w:r>
             <w:r>
-              <w:instrText xml:space="preserve">PAGEREF _Toc1707121788 \h</w:instrText>
+              <w:instrText xml:space="preserve">PAGEREF _Toc1113494380 \h</w:instrText>
             </w:r>
             <w:r>
               <w:fldChar w:fldCharType="separate"/>
@@ -480,7 +489,7 @@
               <w:rStyle w:val="Hyperlink"/>
             </w:rPr>
           </w:pPr>
-          <w:hyperlink w:anchor="_Toc1337915088">
+          <w:hyperlink w:anchor="_Toc5628020">
             <w:r>
               <w:rPr>
                 <w:rStyle w:val="Hyperlink"/>
@@ -503,7 +512,7 @@
               <w:fldChar w:fldCharType="begin"/>
             </w:r>
             <w:r>
-              <w:instrText xml:space="preserve">PAGEREF _Toc1337915088 \h</w:instrText>
+              <w:instrText xml:space="preserve">PAGEREF _Toc5628020 \h</w:instrText>
             </w:r>
             <w:r>
               <w:fldChar w:fldCharType="separate"/>
@@ -530,7 +539,7 @@
               <w:rStyle w:val="Hyperlink"/>
             </w:rPr>
           </w:pPr>
-          <w:hyperlink w:anchor="_Toc1963288456">
+          <w:hyperlink w:anchor="_Toc894252799">
             <w:r>
               <w:rPr>
                 <w:rStyle w:val="Hyperlink"/>
@@ -544,7 +553,7 @@
               <w:fldChar w:fldCharType="begin"/>
             </w:r>
             <w:r>
-              <w:instrText xml:space="preserve">PAGEREF _Toc1963288456 \h</w:instrText>
+              <w:instrText xml:space="preserve">PAGEREF _Toc894252799 \h</w:instrText>
             </w:r>
             <w:r>
               <w:fldChar w:fldCharType="separate"/>
@@ -571,12 +580,12 @@
               <w:rStyle w:val="Hyperlink"/>
             </w:rPr>
           </w:pPr>
-          <w:hyperlink w:anchor="_Toc1244097535">
+          <w:hyperlink w:anchor="_Toc852518803">
             <w:r>
               <w:rPr>
                 <w:rStyle w:val="Hyperlink"/>
               </w:rPr>
-              <w:t>3.2 Como queremos avaliar? (dimensões)</w:t>
+              <w:t>3.2 Como queremos avaliar? (métricas)</w:t>
             </w:r>
             <w:r>
               <w:tab/>
@@ -585,7 +594,7 @@
               <w:fldChar w:fldCharType="begin"/>
             </w:r>
             <w:r>
-              <w:instrText xml:space="preserve">PAGEREF _Toc1244097535 \h</w:instrText>
+              <w:instrText xml:space="preserve">PAGEREF _Toc852518803 \h</w:instrText>
             </w:r>
             <w:r>
               <w:fldChar w:fldCharType="separate"/>
@@ -637,7 +646,7 @@
           <w:szCs w:val="28"/>
         </w:rPr>
       </w:pPr>
-      <w:bookmarkStart w:name="_Toc2080841509" w:id="607177469"/>
+      <w:bookmarkStart w:name="_Toc628572196" w:id="1360972926"/>
       <w:r>
         <w:rPr>
           <w:rFonts w:ascii="Arial Nova" w:hAnsi="Arial Nova" w:eastAsia="Arial Nova" w:cs="Arial Nova"/>
@@ -646,10 +655,16 @@
         </w:rPr>
         <w:t>Introdução</w:t>
       </w:r>
-      <w:bookmarkEnd w:id="607177469"/>
-    </w:p>
-    <w:p>
-      <w:pPr>
+      <w:bookmarkEnd w:id="1360972926"/>
+    </w:p>
+    <w:p>
+      <w:pPr>
+        <w:pStyle w:val="Normal"/>
+      </w:pPr>
+    </w:p>
+    <w:p>
+      <w:pPr>
+        <w:ind w:firstLine="708"/>
         <w:rPr>
           <w:rFonts w:ascii="Arial Nova" w:hAnsi="Arial Nova" w:eastAsia="Arial Nova" w:cs="Arial Nova"/>
           <w:sz w:val="24"/>
@@ -742,7 +757,7 @@
           <w:szCs w:val="28"/>
         </w:rPr>
       </w:pPr>
-      <w:bookmarkStart w:name="_Toc1707121788" w:id="1301267737"/>
+      <w:bookmarkStart w:name="_Toc1113494380" w:id="615117594"/>
       <w:r>
         <w:rPr>
           <w:rFonts w:ascii="Arial Nova" w:hAnsi="Arial Nova" w:eastAsia="Arial Nova" w:cs="Arial Nova"/>
@@ -751,10 +766,16 @@
         </w:rPr>
         <w:t>Objetivo</w:t>
       </w:r>
-      <w:bookmarkEnd w:id="1301267737"/>
-    </w:p>
-    <w:p>
-      <w:pPr>
+      <w:bookmarkEnd w:id="615117594"/>
+    </w:p>
+    <w:p>
+      <w:pPr>
+        <w:pStyle w:val="Normal"/>
+      </w:pPr>
+    </w:p>
+    <w:p>
+      <w:pPr>
+        <w:ind w:firstLine="708"/>
         <w:rPr>
           <w:rFonts w:ascii="Arial Nova" w:hAnsi="Arial Nova" w:eastAsia="Arial Nova" w:cs="Arial Nova"/>
           <w:sz w:val="24"/>
@@ -783,7 +804,203 @@
           <w:sz w:val="24"/>
           <w:szCs w:val="24"/>
         </w:rPr>
-        <w:t xml:space="preserve"> área financeira utilizando a base de dados coletada. Poder utilizar o Power BI como ferramenta de BI para criar o relatório e gerar as visões e </w:t>
+        <w:t xml:space="preserve"> área </w:t>
+      </w:r>
+      <w:r>
+        <w:rPr>
+          <w:rFonts w:ascii="Arial Nova" w:hAnsi="Arial Nova" w:eastAsia="Arial Nova" w:cs="Arial Nova"/>
+          <w:sz w:val="24"/>
+          <w:szCs w:val="24"/>
+        </w:rPr>
+        <w:t xml:space="preserve">comercial </w:t>
+      </w:r>
+      <w:r>
+        <w:rPr>
+          <w:rFonts w:ascii="Arial Nova" w:hAnsi="Arial Nova" w:eastAsia="Arial Nova" w:cs="Arial Nova"/>
+          <w:sz w:val="24"/>
+          <w:szCs w:val="24"/>
+        </w:rPr>
+        <w:t>utilizando a base de dados coletada</w:t>
+      </w:r>
+      <w:r>
+        <w:rPr>
+          <w:rFonts w:ascii="Arial Nova" w:hAnsi="Arial Nova" w:eastAsia="Arial Nova" w:cs="Arial Nova"/>
+          <w:sz w:val="24"/>
+          <w:szCs w:val="24"/>
+        </w:rPr>
+        <w:t xml:space="preserve"> </w:t>
+      </w:r>
+      <w:r>
+        <w:rPr>
+          <w:rFonts w:ascii="Arial Nova" w:hAnsi="Arial Nova" w:eastAsia="Arial Nova" w:cs="Arial Nova"/>
+          <w:sz w:val="24"/>
+          <w:szCs w:val="24"/>
+        </w:rPr>
+        <w:t>d</w:t>
+      </w:r>
+      <w:r>
+        <w:rPr>
+          <w:rFonts w:ascii="Arial Nova" w:hAnsi="Arial Nova" w:eastAsia="Arial Nova" w:cs="Arial Nova"/>
+          <w:sz w:val="24"/>
+          <w:szCs w:val="24"/>
+        </w:rPr>
+        <w:t xml:space="preserve">a empresa </w:t>
+      </w:r>
+      <w:r>
+        <w:rPr>
+          <w:rFonts w:ascii="Arial Nova" w:hAnsi="Arial Nova" w:eastAsia="Arial Nova" w:cs="Arial Nova"/>
+          <w:sz w:val="24"/>
+          <w:szCs w:val="24"/>
+        </w:rPr>
+        <w:t xml:space="preserve">Delivery Center. Importante destacar que para </w:t>
+      </w:r>
+      <w:r>
+        <w:rPr>
+          <w:rFonts w:ascii="Arial Nova" w:hAnsi="Arial Nova" w:eastAsia="Arial Nova" w:cs="Arial Nova"/>
+          <w:sz w:val="24"/>
+          <w:szCs w:val="24"/>
+        </w:rPr>
+        <w:t xml:space="preserve">este </w:t>
+      </w:r>
+      <w:r>
+        <w:rPr>
+          <w:rFonts w:ascii="Arial Nova" w:hAnsi="Arial Nova" w:eastAsia="Arial Nova" w:cs="Arial Nova"/>
+          <w:sz w:val="24"/>
+          <w:szCs w:val="24"/>
+        </w:rPr>
+        <w:t>trabalho, não utilizamos todas as bases de dados disponíveis</w:t>
+      </w:r>
+      <w:r>
+        <w:rPr>
+          <w:rFonts w:ascii="Arial Nova" w:hAnsi="Arial Nova" w:eastAsia="Arial Nova" w:cs="Arial Nova"/>
+          <w:sz w:val="24"/>
+          <w:szCs w:val="24"/>
+        </w:rPr>
+        <w:t xml:space="preserve"> pela empresa</w:t>
+      </w:r>
+      <w:r>
+        <w:rPr>
+          <w:rFonts w:ascii="Arial Nova" w:hAnsi="Arial Nova" w:eastAsia="Arial Nova" w:cs="Arial Nova"/>
+          <w:sz w:val="24"/>
+          <w:szCs w:val="24"/>
+        </w:rPr>
+        <w:t>,</w:t>
+      </w:r>
+      <w:r>
+        <w:rPr>
+          <w:rFonts w:ascii="Arial Nova" w:hAnsi="Arial Nova" w:eastAsia="Arial Nova" w:cs="Arial Nova"/>
+          <w:sz w:val="24"/>
+          <w:szCs w:val="24"/>
+        </w:rPr>
+        <w:t xml:space="preserve"> </w:t>
+      </w:r>
+      <w:r>
+        <w:rPr>
+          <w:rFonts w:ascii="Arial Nova" w:hAnsi="Arial Nova" w:eastAsia="Arial Nova" w:cs="Arial Nova"/>
+          <w:sz w:val="24"/>
+          <w:szCs w:val="24"/>
+        </w:rPr>
+        <w:t xml:space="preserve">justamente </w:t>
+      </w:r>
+      <w:r>
+        <w:rPr>
+          <w:rFonts w:ascii="Arial Nova" w:hAnsi="Arial Nova" w:eastAsia="Arial Nova" w:cs="Arial Nova"/>
+          <w:sz w:val="24"/>
+          <w:szCs w:val="24"/>
+        </w:rPr>
+        <w:t>para dedicar uma análise d</w:t>
+      </w:r>
+      <w:r>
+        <w:rPr>
+          <w:rFonts w:ascii="Arial Nova" w:hAnsi="Arial Nova" w:eastAsia="Arial Nova" w:cs="Arial Nova"/>
+          <w:sz w:val="24"/>
+          <w:szCs w:val="24"/>
+        </w:rPr>
+        <w:t xml:space="preserve">etalhada </w:t>
+      </w:r>
+      <w:r>
+        <w:rPr>
+          <w:rFonts w:ascii="Arial Nova" w:hAnsi="Arial Nova" w:eastAsia="Arial Nova" w:cs="Arial Nova"/>
+          <w:sz w:val="24"/>
+          <w:szCs w:val="24"/>
+        </w:rPr>
+        <w:t>em relação ao canal de vendas</w:t>
+      </w:r>
+      <w:r>
+        <w:rPr>
+          <w:rFonts w:ascii="Arial Nova" w:hAnsi="Arial Nova" w:eastAsia="Arial Nova" w:cs="Arial Nova"/>
+          <w:sz w:val="24"/>
+          <w:szCs w:val="24"/>
+        </w:rPr>
+        <w:t>,</w:t>
+      </w:r>
+      <w:r>
+        <w:rPr>
+          <w:rFonts w:ascii="Arial Nova" w:hAnsi="Arial Nova" w:eastAsia="Arial Nova" w:cs="Arial Nova"/>
+          <w:sz w:val="24"/>
+          <w:szCs w:val="24"/>
+        </w:rPr>
+        <w:t xml:space="preserve"> tipos de pagamento</w:t>
+      </w:r>
+      <w:r>
+        <w:rPr>
+          <w:rFonts w:ascii="Arial Nova" w:hAnsi="Arial Nova" w:eastAsia="Arial Nova" w:cs="Arial Nova"/>
+          <w:sz w:val="24"/>
+          <w:szCs w:val="24"/>
+        </w:rPr>
+        <w:t>s</w:t>
+      </w:r>
+      <w:r>
+        <w:rPr>
+          <w:rFonts w:ascii="Arial Nova" w:hAnsi="Arial Nova" w:eastAsia="Arial Nova" w:cs="Arial Nova"/>
+          <w:sz w:val="24"/>
+          <w:szCs w:val="24"/>
+        </w:rPr>
+        <w:t xml:space="preserve"> e dinâmica de entrega</w:t>
+      </w:r>
+      <w:r>
+        <w:rPr>
+          <w:rFonts w:ascii="Arial Nova" w:hAnsi="Arial Nova" w:eastAsia="Arial Nova" w:cs="Arial Nova"/>
+          <w:sz w:val="24"/>
+          <w:szCs w:val="24"/>
+        </w:rPr>
+        <w:t xml:space="preserve"> </w:t>
+      </w:r>
+      <w:r>
+        <w:rPr>
+          <w:rFonts w:ascii="Arial Nova" w:hAnsi="Arial Nova" w:eastAsia="Arial Nova" w:cs="Arial Nova"/>
+          <w:sz w:val="24"/>
+          <w:szCs w:val="24"/>
+        </w:rPr>
+        <w:t>por estados e regiões.</w:t>
+      </w:r>
+    </w:p>
+    <w:p>
+      <w:pPr>
+        <w:ind w:firstLine="708"/>
+        <w:rPr>
+          <w:rFonts w:ascii="Arial Nova" w:hAnsi="Arial Nova" w:eastAsia="Arial Nova" w:cs="Arial Nova"/>
+          <w:i w:val="1"/>
+          <w:iCs w:val="1"/>
+          <w:sz w:val="24"/>
+          <w:szCs w:val="24"/>
+        </w:rPr>
+      </w:pPr>
+      <w:r>
+        <w:rPr>
+          <w:rFonts w:ascii="Arial Nova" w:hAnsi="Arial Nova" w:eastAsia="Arial Nova" w:cs="Arial Nova"/>
+          <w:sz w:val="24"/>
+          <w:szCs w:val="24"/>
+        </w:rPr>
+        <w:t xml:space="preserve">Utilizamos </w:t>
+      </w:r>
+      <w:r>
+        <w:rPr>
+          <w:rFonts w:ascii="Arial Nova" w:hAnsi="Arial Nova" w:eastAsia="Arial Nova" w:cs="Arial Nova"/>
+          <w:sz w:val="24"/>
+          <w:szCs w:val="24"/>
+        </w:rPr>
+        <w:t xml:space="preserve">o Power BI como ferramenta de BI para criar o relatório e gerar as visões e </w:t>
       </w:r>
       <w:r>
         <w:rPr>
@@ -807,7 +1024,193 @@
           <w:sz w:val="24"/>
           <w:szCs w:val="24"/>
         </w:rPr>
-        <w:t>que ajudam a visualizar os dados e as informações de diferentes maneiras.</w:t>
+        <w:t>que ajudam a visualizar os dados e as informações de diferentes maneiras</w:t>
+      </w:r>
+      <w:r>
+        <w:rPr>
+          <w:rFonts w:ascii="Arial Nova" w:hAnsi="Arial Nova" w:eastAsia="Arial Nova" w:cs="Arial Nova"/>
+          <w:sz w:val="24"/>
+          <w:szCs w:val="24"/>
+        </w:rPr>
+        <w:t xml:space="preserve">, tais como </w:t>
+      </w:r>
+      <w:proofErr w:type="spellStart"/>
+      <w:r>
+        <w:rPr>
+          <w:rFonts w:ascii="Arial Nova" w:hAnsi="Arial Nova" w:eastAsia="Arial Nova" w:cs="Arial Nova"/>
+          <w:i w:val="1"/>
+          <w:iCs w:val="1"/>
+          <w:sz w:val="24"/>
+          <w:szCs w:val="24"/>
+        </w:rPr>
+        <w:t>Drill</w:t>
+      </w:r>
+      <w:proofErr w:type="spellEnd"/>
+      <w:r>
+        <w:rPr>
+          <w:rFonts w:ascii="Arial Nova" w:hAnsi="Arial Nova" w:eastAsia="Arial Nova" w:cs="Arial Nova"/>
+          <w:i w:val="1"/>
+          <w:iCs w:val="1"/>
+          <w:sz w:val="24"/>
+          <w:szCs w:val="24"/>
+        </w:rPr>
+        <w:t xml:space="preserve"> </w:t>
+      </w:r>
+      <w:proofErr w:type="spellStart"/>
+      <w:r>
+        <w:rPr>
+          <w:rFonts w:ascii="Arial Nova" w:hAnsi="Arial Nova" w:eastAsia="Arial Nova" w:cs="Arial Nova"/>
+          <w:i w:val="1"/>
+          <w:iCs w:val="1"/>
+          <w:sz w:val="24"/>
+          <w:szCs w:val="24"/>
+        </w:rPr>
+        <w:t>Up</w:t>
+      </w:r>
+      <w:proofErr w:type="spellEnd"/>
+      <w:r>
+        <w:rPr>
+          <w:rFonts w:ascii="Arial Nova" w:hAnsi="Arial Nova" w:eastAsia="Arial Nova" w:cs="Arial Nova"/>
+          <w:i w:val="1"/>
+          <w:iCs w:val="1"/>
+          <w:sz w:val="24"/>
+          <w:szCs w:val="24"/>
+        </w:rPr>
+        <w:t>,</w:t>
+      </w:r>
+      <w:r>
+        <w:rPr>
+          <w:rFonts w:ascii="Arial Nova" w:hAnsi="Arial Nova" w:eastAsia="Arial Nova" w:cs="Arial Nova"/>
+          <w:sz w:val="24"/>
+          <w:szCs w:val="24"/>
+        </w:rPr>
+        <w:t xml:space="preserve"> </w:t>
+      </w:r>
+      <w:proofErr w:type="spellStart"/>
+      <w:r>
+        <w:rPr>
+          <w:rFonts w:ascii="Arial Nova" w:hAnsi="Arial Nova" w:eastAsia="Arial Nova" w:cs="Arial Nova"/>
+          <w:i w:val="1"/>
+          <w:iCs w:val="1"/>
+          <w:sz w:val="24"/>
+          <w:szCs w:val="24"/>
+        </w:rPr>
+        <w:t>Drill</w:t>
+      </w:r>
+      <w:proofErr w:type="spellEnd"/>
+      <w:r>
+        <w:rPr>
+          <w:rFonts w:ascii="Arial Nova" w:hAnsi="Arial Nova" w:eastAsia="Arial Nova" w:cs="Arial Nova"/>
+          <w:i w:val="1"/>
+          <w:iCs w:val="1"/>
+          <w:sz w:val="24"/>
+          <w:szCs w:val="24"/>
+        </w:rPr>
+        <w:t xml:space="preserve"> </w:t>
+      </w:r>
+      <w:proofErr w:type="spellStart"/>
+      <w:r>
+        <w:rPr>
+          <w:rFonts w:ascii="Arial Nova" w:hAnsi="Arial Nova" w:eastAsia="Arial Nova" w:cs="Arial Nova"/>
+          <w:i w:val="1"/>
+          <w:iCs w:val="1"/>
+          <w:sz w:val="24"/>
+          <w:szCs w:val="24"/>
+        </w:rPr>
+        <w:t>Douwn</w:t>
+      </w:r>
+      <w:proofErr w:type="spellEnd"/>
+      <w:r>
+        <w:rPr>
+          <w:rFonts w:ascii="Arial Nova" w:hAnsi="Arial Nova" w:eastAsia="Arial Nova" w:cs="Arial Nova"/>
+          <w:sz w:val="24"/>
+          <w:szCs w:val="24"/>
+        </w:rPr>
+        <w:t>,</w:t>
+      </w:r>
+      <w:r>
+        <w:rPr>
+          <w:rFonts w:ascii="Arial Nova" w:hAnsi="Arial Nova" w:eastAsia="Arial Nova" w:cs="Arial Nova"/>
+          <w:i w:val="1"/>
+          <w:iCs w:val="1"/>
+          <w:sz w:val="24"/>
+          <w:szCs w:val="24"/>
+        </w:rPr>
+        <w:t xml:space="preserve"> </w:t>
+      </w:r>
+      <w:proofErr w:type="spellStart"/>
+      <w:r>
+        <w:rPr>
+          <w:rFonts w:ascii="Arial Nova" w:hAnsi="Arial Nova" w:eastAsia="Arial Nova" w:cs="Arial Nova"/>
+          <w:i w:val="1"/>
+          <w:iCs w:val="1"/>
+          <w:sz w:val="24"/>
+          <w:szCs w:val="24"/>
+        </w:rPr>
+        <w:t>Drill</w:t>
+      </w:r>
+      <w:proofErr w:type="spellEnd"/>
+      <w:r>
+        <w:rPr>
+          <w:rFonts w:ascii="Arial Nova" w:hAnsi="Arial Nova" w:eastAsia="Arial Nova" w:cs="Arial Nova"/>
+          <w:i w:val="1"/>
+          <w:iCs w:val="1"/>
+          <w:sz w:val="24"/>
+          <w:szCs w:val="24"/>
+        </w:rPr>
+        <w:t xml:space="preserve"> </w:t>
+      </w:r>
+      <w:proofErr w:type="spellStart"/>
+      <w:r>
+        <w:rPr>
+          <w:rFonts w:ascii="Arial Nova" w:hAnsi="Arial Nova" w:eastAsia="Arial Nova" w:cs="Arial Nova"/>
+          <w:i w:val="1"/>
+          <w:iCs w:val="1"/>
+          <w:sz w:val="24"/>
+          <w:szCs w:val="24"/>
+        </w:rPr>
+        <w:t>Across</w:t>
+      </w:r>
+      <w:proofErr w:type="spellEnd"/>
+      <w:r>
+        <w:rPr>
+          <w:rFonts w:ascii="Arial Nova" w:hAnsi="Arial Nova" w:eastAsia="Arial Nova" w:cs="Arial Nova"/>
+          <w:sz w:val="24"/>
+          <w:szCs w:val="24"/>
+        </w:rPr>
+        <w:t xml:space="preserve">, </w:t>
+      </w:r>
+      <w:proofErr w:type="spellStart"/>
+      <w:r>
+        <w:rPr>
+          <w:rFonts w:ascii="Arial Nova" w:hAnsi="Arial Nova" w:eastAsia="Arial Nova" w:cs="Arial Nova"/>
+          <w:i w:val="1"/>
+          <w:iCs w:val="1"/>
+          <w:sz w:val="24"/>
+          <w:szCs w:val="24"/>
+        </w:rPr>
+        <w:t>Drill</w:t>
+      </w:r>
+      <w:proofErr w:type="spellEnd"/>
+      <w:r>
+        <w:rPr>
+          <w:rFonts w:ascii="Arial Nova" w:hAnsi="Arial Nova" w:eastAsia="Arial Nova" w:cs="Arial Nova"/>
+          <w:i w:val="1"/>
+          <w:iCs w:val="1"/>
+          <w:sz w:val="24"/>
+          <w:szCs w:val="24"/>
+        </w:rPr>
+        <w:t xml:space="preserve"> Throught</w:t>
+      </w:r>
+      <w:r>
+        <w:rPr>
+          <w:rFonts w:ascii="Arial Nova" w:hAnsi="Arial Nova" w:eastAsia="Arial Nova" w:cs="Arial Nova"/>
+          <w:i w:val="1"/>
+          <w:iCs w:val="1"/>
+          <w:sz w:val="24"/>
+          <w:szCs w:val="24"/>
+        </w:rPr>
+        <w:t>.</w:t>
       </w:r>
     </w:p>
     <w:p>
@@ -829,7 +1232,7 @@
           <w:szCs w:val="28"/>
         </w:rPr>
       </w:pPr>
-      <w:bookmarkStart w:name="_Toc1337915088" w:id="2126205945"/>
+      <w:bookmarkStart w:name="_Toc5628020" w:id="1248626141"/>
       <w:r>
         <w:rPr>
           <w:rFonts w:ascii="Arial Nova" w:hAnsi="Arial Nova" w:eastAsia="Arial Nova" w:cs="Arial Nova"/>
@@ -838,10 +1241,16 @@
         </w:rPr>
         <w:t xml:space="preserve">Requisitos Funcionais </w:t>
       </w:r>
-      <w:bookmarkEnd w:id="2126205945"/>
-    </w:p>
-    <w:p>
-      <w:pPr>
+      <w:bookmarkEnd w:id="1248626141"/>
+    </w:p>
+    <w:p>
+      <w:pPr>
+        <w:pStyle w:val="Normal"/>
+      </w:pPr>
+    </w:p>
+    <w:p>
+      <w:pPr>
+        <w:ind w:firstLine="708"/>
         <w:rPr>
           <w:rFonts w:ascii="Arial Nova" w:hAnsi="Arial Nova" w:eastAsia="Arial Nova" w:cs="Arial Nova"/>
           <w:sz w:val="28"/>
@@ -891,7 +1300,7 @@
           <w:szCs w:val="28"/>
         </w:rPr>
       </w:pPr>
-      <w:bookmarkStart w:name="_Toc1963288456" w:id="1081772696"/>
+      <w:bookmarkStart w:name="_Toc894252799" w:id="1310062434"/>
       <w:r>
         <w:rPr>
           <w:rFonts w:ascii="Arial Nova" w:hAnsi="Arial Nova" w:eastAsia="Arial Nova" w:cs="Arial Nova"/>
@@ -908,147 +1317,7 @@
         </w:rPr>
         <w:t>O que queremos avaliar? (métricas)</w:t>
       </w:r>
-      <w:bookmarkEnd w:id="1081772696"/>
-    </w:p>
-    <w:p>
-      <w:pPr>
-        <w:pStyle w:val="Normal"/>
-        <w:rPr>
-          <w:rFonts w:ascii="Arial Nova" w:hAnsi="Arial Nova" w:eastAsia="Arial Nova" w:cs="Arial Nova"/>
-        </w:rPr>
-      </w:pPr>
-      <w:r>
-        <w:rPr>
-          <w:rFonts w:ascii="Arial Nova" w:hAnsi="Arial Nova" w:eastAsia="Arial Nova" w:cs="Arial Nova"/>
-          <w:sz w:val="24"/>
-          <w:szCs w:val="24"/>
-        </w:rPr>
-        <w:t>Detalhes a seguir, teste de sumário</w:t>
-      </w:r>
-    </w:p>
-    <w:p>
-      <w:pPr>
-        <w:pStyle w:val="Ttulo2"/>
-        <w:bidi w:val="0"/>
-        <w:spacing w:before="40" w:beforeAutospacing="off" w:after="0" w:afterAutospacing="off" w:line="259" w:lineRule="auto"/>
-        <w:ind w:left="0" w:right="0" w:firstLine="708"/>
-        <w:jc w:val="left"/>
-        <w:rPr>
-          <w:rFonts w:ascii="Arial Nova" w:hAnsi="Arial Nova" w:eastAsia="Arial Nova" w:cs="Arial Nova"/>
-          <w:sz w:val="28"/>
-          <w:szCs w:val="28"/>
-        </w:rPr>
-      </w:pPr>
-      <w:bookmarkStart w:name="_Toc1244097535" w:id="40663825"/>
-      <w:r>
-        <w:rPr>
-          <w:rFonts w:ascii="Arial Nova" w:hAnsi="Arial Nova" w:eastAsia="Arial Nova" w:cs="Arial Nova"/>
-          <w:sz w:val="28"/>
-          <w:szCs w:val="28"/>
-        </w:rPr>
-        <w:t xml:space="preserve">3.2 </w:t>
-      </w:r>
-      <w:r>
-        <w:rPr>
-          <w:rFonts w:ascii="Arial Nova" w:hAnsi="Arial Nova" w:eastAsia="Arial Nova" w:cs="Arial Nova"/>
-          <w:sz w:val="28"/>
-          <w:szCs w:val="28"/>
-        </w:rPr>
-        <w:t>C</w:t>
-      </w:r>
-      <w:r>
-        <w:rPr>
-          <w:rFonts w:ascii="Arial Nova" w:hAnsi="Arial Nova" w:eastAsia="Arial Nova" w:cs="Arial Nova"/>
-          <w:sz w:val="28"/>
-          <w:szCs w:val="28"/>
-        </w:rPr>
-        <w:t>omo queremos avaliar? (dimensões)</w:t>
-      </w:r>
-      <w:bookmarkEnd w:id="40663825"/>
-    </w:p>
-    <w:p>
-      <w:pPr>
-        <w:bidi w:val="0"/>
-        <w:spacing w:before="0" w:beforeAutospacing="off" w:after="160" w:afterAutospacing="off" w:line="259" w:lineRule="auto"/>
-        <w:ind/>
-        <w:rPr>
-          <w:rFonts w:ascii="Arial Nova" w:hAnsi="Arial Nova" w:eastAsia="Arial Nova" w:cs="Arial Nova"/>
-          <w:color w:val="2F5496" w:themeColor="accent1" w:themeTint="FF" w:themeShade="BF"/>
-          <w:sz w:val="28"/>
-          <w:szCs w:val="28"/>
-        </w:rPr>
-      </w:pPr>
-      <w:r>
-        <w:rPr>
-          <w:rFonts w:ascii="Arial Nova" w:hAnsi="Arial Nova" w:eastAsia="Arial Nova" w:cs="Arial Nova"/>
-          <w:sz w:val="24"/>
-          <w:szCs w:val="24"/>
-        </w:rPr>
-        <w:t>Queremos avaliar através de gráficos que nos informem valores e quantidades referentes as informações coletadas na base.</w:t>
-      </w:r>
-    </w:p>
-    <w:p>
-      <w:pPr>
-        <w:spacing w:before="0" w:beforeAutospacing="off" w:after="160" w:afterAutospacing="off" w:line="259" w:lineRule="auto"/>
-        <w:ind w:firstLine="708"/>
-        <w:rPr>
-          <w:rFonts w:ascii="Arial Nova" w:hAnsi="Arial Nova" w:eastAsia="Arial Nova" w:cs="Arial Nova"/>
-          <w:color w:val="2F5496" w:themeColor="accent1" w:themeTint="FF" w:themeShade="BF"/>
-          <w:sz w:val="28"/>
-          <w:szCs w:val="28"/>
-        </w:rPr>
-      </w:pPr>
-      <w:r>
-        <w:rPr>
-          <w:rFonts w:ascii="Arial Nova" w:hAnsi="Arial Nova" w:eastAsia="Arial Nova" w:cs="Arial Nova"/>
-          <w:color w:val="2F5496" w:themeColor="accent1" w:themeTint="FF" w:themeShade="BF"/>
-          <w:sz w:val="28"/>
-          <w:szCs w:val="28"/>
-        </w:rPr>
-        <w:t xml:space="preserve">3.3 </w:t>
-      </w:r>
-      <w:r>
-        <w:rPr>
-          <w:rFonts w:ascii="Arial Nova" w:hAnsi="Arial Nova" w:eastAsia="Arial Nova" w:cs="Arial Nova"/>
-          <w:color w:val="2F5496" w:themeColor="accent1" w:themeTint="FF" w:themeShade="BF"/>
-          <w:sz w:val="28"/>
-          <w:szCs w:val="28"/>
-        </w:rPr>
-        <w:t>Como vamos sumarizar as informações?</w:t>
-      </w:r>
-    </w:p>
-    <w:p>
-      <w:pPr>
-        <w:rPr>
-          <w:rFonts w:ascii="Arial Nova" w:hAnsi="Arial Nova" w:eastAsia="Arial Nova" w:cs="Arial Nova"/>
-          <w:sz w:val="28"/>
-          <w:szCs w:val="28"/>
-        </w:rPr>
-      </w:pPr>
-      <w:r>
-        <w:rPr>
-          <w:rFonts w:ascii="Arial Nova" w:hAnsi="Arial Nova" w:eastAsia="Arial Nova" w:cs="Arial Nova"/>
-          <w:sz w:val="24"/>
-          <w:szCs w:val="24"/>
-        </w:rPr>
-        <w:t xml:space="preserve">Vamos sumarizar </w:t>
-      </w:r>
-      <w:r>
-        <w:rPr>
-          <w:rFonts w:ascii="Arial Nova" w:hAnsi="Arial Nova" w:eastAsia="Arial Nova" w:cs="Arial Nova"/>
-          <w:sz w:val="24"/>
-          <w:szCs w:val="24"/>
-        </w:rPr>
-        <w:t>através</w:t>
-      </w:r>
-      <w:r>
-        <w:rPr>
-          <w:rFonts w:ascii="Arial Nova" w:hAnsi="Arial Nova" w:eastAsia="Arial Nova" w:cs="Arial Nova"/>
-          <w:sz w:val="24"/>
-          <w:szCs w:val="24"/>
-        </w:rPr>
-        <w:t xml:space="preserve"> de medidas e colunas calculadas através do próprio relatório dentro da ferramenta do Power BI</w:t>
-      </w:r>
+      <w:bookmarkEnd w:id="1310062434"/>
     </w:p>
     <w:p>
       <w:pPr>
@@ -1059,6 +1328,106 @@
         <w:jc w:val="left"/>
         <w:rPr>
           <w:rFonts w:ascii="Arial Nova" w:hAnsi="Arial Nova" w:eastAsia="Arial Nova" w:cs="Arial Nova"/>
+          <w:sz w:val="24"/>
+          <w:szCs w:val="24"/>
+        </w:rPr>
+      </w:pPr>
+      <w:r>
+        <w:rPr>
+          <w:rFonts w:ascii="Arial Nova" w:hAnsi="Arial Nova" w:eastAsia="Arial Nova" w:cs="Arial Nova"/>
+          <w:sz w:val="24"/>
+          <w:szCs w:val="24"/>
+        </w:rPr>
+        <w:t xml:space="preserve">Neste tópico, </w:t>
+      </w:r>
+      <w:r>
+        <w:rPr>
+          <w:rFonts w:ascii="Arial Nova" w:hAnsi="Arial Nova" w:eastAsia="Arial Nova" w:cs="Arial Nova"/>
+          <w:sz w:val="24"/>
+          <w:szCs w:val="24"/>
+        </w:rPr>
+        <w:t>buscamos avaliar os pedidos de alimentos e mercadorias realizadas no Brasil no ano de 2021, considerando métricas desde a</w:t>
+      </w:r>
+      <w:r>
+        <w:rPr>
+          <w:rFonts w:ascii="Arial Nova" w:hAnsi="Arial Nova" w:eastAsia="Arial Nova" w:cs="Arial Nova"/>
+          <w:sz w:val="24"/>
+          <w:szCs w:val="24"/>
+        </w:rPr>
+        <w:t xml:space="preserve"> quantidade de pedido por estado e região, tipo de canal da ve</w:t>
+      </w:r>
+      <w:r>
+        <w:rPr>
+          <w:rFonts w:ascii="Arial Nova" w:hAnsi="Arial Nova" w:eastAsia="Arial Nova" w:cs="Arial Nova"/>
+          <w:sz w:val="24"/>
+          <w:szCs w:val="24"/>
+        </w:rPr>
+        <w:t>nda e formas de pagamento</w:t>
+      </w:r>
+      <w:r>
+        <w:rPr>
+          <w:rFonts w:ascii="Arial Nova" w:hAnsi="Arial Nova" w:eastAsia="Arial Nova" w:cs="Arial Nova"/>
+          <w:sz w:val="24"/>
+          <w:szCs w:val="24"/>
+        </w:rPr>
+        <w:t xml:space="preserve">, </w:t>
+      </w:r>
+      <w:r>
+        <w:rPr>
+          <w:rFonts w:ascii="Arial Nova" w:hAnsi="Arial Nova" w:eastAsia="Arial Nova" w:cs="Arial Nova"/>
+          <w:sz w:val="24"/>
+          <w:szCs w:val="24"/>
+        </w:rPr>
+        <w:t>além da dinâmica de entrega e dentro de cada uma das métricas explorar um tipo de gráfico específico, no qual detalhamos no próximo tópico.</w:t>
+      </w:r>
+    </w:p>
+    <w:p>
+      <w:pPr>
+        <w:pStyle w:val="Ttulo2"/>
+        <w:spacing w:before="0" w:beforeAutospacing="off" w:after="160" w:afterAutospacing="off" w:line="259" w:lineRule="auto"/>
+        <w:ind w:left="0" w:firstLine="708"/>
+        <w:rPr>
+          <w:rFonts w:ascii="Arial Nova" w:hAnsi="Arial Nova" w:eastAsia="Arial Nova" w:cs="Arial Nova"/>
+          <w:sz w:val="28"/>
+          <w:szCs w:val="28"/>
+        </w:rPr>
+      </w:pPr>
+      <w:bookmarkStart w:name="_Toc852518803" w:id="520357320"/>
+      <w:r>
+        <w:rPr>
+          <w:rFonts w:ascii="Arial Nova" w:hAnsi="Arial Nova" w:eastAsia="Arial Nova" w:cs="Arial Nova"/>
+          <w:sz w:val="28"/>
+          <w:szCs w:val="28"/>
+        </w:rPr>
+        <w:t xml:space="preserve">3.2 Como queremos </w:t>
+      </w:r>
+      <w:r>
+        <w:rPr>
+          <w:rFonts w:ascii="Arial Nova" w:hAnsi="Arial Nova" w:eastAsia="Arial Nova" w:cs="Arial Nova"/>
+          <w:sz w:val="28"/>
+          <w:szCs w:val="28"/>
+        </w:rPr>
+        <w:t>avaliar</w:t>
+      </w:r>
+      <w:r>
+        <w:rPr>
+          <w:rFonts w:ascii="Arial Nova" w:hAnsi="Arial Nova" w:eastAsia="Arial Nova" w:cs="Arial Nova"/>
+          <w:sz w:val="28"/>
+          <w:szCs w:val="28"/>
+        </w:rPr>
+        <w:t>? (métricas)</w:t>
+      </w:r>
+      <w:bookmarkEnd w:id="520357320"/>
+    </w:p>
+    <w:p>
+      <w:pPr>
+        <w:pStyle w:val="Normal"/>
+        <w:bidi w:val="0"/>
+        <w:spacing w:before="0" w:beforeAutospacing="off" w:after="160" w:afterAutospacing="off" w:line="259" w:lineRule="auto"/>
+        <w:ind w:left="0" w:right="0" w:firstLine="708"/>
+        <w:jc w:val="left"/>
+        <w:rPr>
+          <w:rFonts w:ascii="Arial Nova" w:hAnsi="Arial Nova" w:eastAsia="Arial Nova" w:cs="Arial Nova"/>
           <w:color w:val="2F5496" w:themeColor="accent1" w:themeTint="FF" w:themeShade="BF"/>
           <w:sz w:val="28"/>
           <w:szCs w:val="28"/>
@@ -1067,69 +1436,1668 @@
       <w:r>
         <w:rPr>
           <w:rFonts w:ascii="Arial Nova" w:hAnsi="Arial Nova" w:eastAsia="Arial Nova" w:cs="Arial Nova"/>
+          <w:sz w:val="24"/>
+          <w:szCs w:val="24"/>
+        </w:rPr>
+        <w:t>Queremos avaliar através de gráficos que nos informem valore</w:t>
+      </w:r>
+      <w:r>
+        <w:rPr>
+          <w:rFonts w:ascii="Arial Nova" w:hAnsi="Arial Nova" w:eastAsia="Arial Nova" w:cs="Arial Nova"/>
+          <w:sz w:val="24"/>
+          <w:szCs w:val="24"/>
+        </w:rPr>
+        <w:t>s,</w:t>
+      </w:r>
+      <w:r>
+        <w:rPr>
+          <w:rFonts w:ascii="Arial Nova" w:hAnsi="Arial Nova" w:eastAsia="Arial Nova" w:cs="Arial Nova"/>
+          <w:sz w:val="24"/>
+          <w:szCs w:val="24"/>
+        </w:rPr>
+        <w:t xml:space="preserve"> quantidades</w:t>
+      </w:r>
+      <w:r>
+        <w:rPr>
+          <w:rFonts w:ascii="Arial Nova" w:hAnsi="Arial Nova" w:eastAsia="Arial Nova" w:cs="Arial Nova"/>
+          <w:sz w:val="24"/>
+          <w:szCs w:val="24"/>
+        </w:rPr>
+        <w:t xml:space="preserve"> e percentuais</w:t>
+      </w:r>
+      <w:r>
+        <w:rPr>
+          <w:rFonts w:ascii="Arial Nova" w:hAnsi="Arial Nova" w:eastAsia="Arial Nova" w:cs="Arial Nova"/>
+          <w:sz w:val="24"/>
+          <w:szCs w:val="24"/>
+        </w:rPr>
+        <w:t xml:space="preserve"> referentes as informações coletadas na base</w:t>
+      </w:r>
+      <w:r>
+        <w:rPr>
+          <w:rFonts w:ascii="Arial Nova" w:hAnsi="Arial Nova" w:eastAsia="Arial Nova" w:cs="Arial Nova"/>
+          <w:sz w:val="24"/>
+          <w:szCs w:val="24"/>
+        </w:rPr>
+        <w:t>.</w:t>
+      </w:r>
+    </w:p>
+    <w:p>
+      <w:pPr>
+        <w:pStyle w:val="Normal"/>
+        <w:bidi w:val="0"/>
+        <w:spacing w:before="0" w:beforeAutospacing="off" w:after="160" w:afterAutospacing="off" w:line="259" w:lineRule="auto"/>
+        <w:ind w:left="0" w:right="0" w:firstLine="708"/>
+        <w:jc w:val="left"/>
+        <w:rPr>
+          <w:rFonts w:ascii="Arial Nova" w:hAnsi="Arial Nova" w:eastAsia="Arial Nova" w:cs="Arial Nova"/>
+          <w:sz w:val="24"/>
+          <w:szCs w:val="24"/>
+        </w:rPr>
+      </w:pPr>
+      <w:r>
+        <w:rPr>
+          <w:rFonts w:ascii="Arial Nova" w:hAnsi="Arial Nova" w:eastAsia="Arial Nova" w:cs="Arial Nova"/>
+          <w:sz w:val="24"/>
+          <w:szCs w:val="24"/>
+        </w:rPr>
+        <w:t xml:space="preserve">Para apresentar as informações </w:t>
+      </w:r>
+      <w:r>
+        <w:rPr>
+          <w:rFonts w:ascii="Arial Nova" w:hAnsi="Arial Nova" w:eastAsia="Arial Nova" w:cs="Arial Nova"/>
+          <w:sz w:val="24"/>
+          <w:szCs w:val="24"/>
+        </w:rPr>
+        <w:t xml:space="preserve">de quantidade de pedidos por canal, motorista e status do pagamento da venda, </w:t>
+      </w:r>
+      <w:r>
+        <w:rPr>
+          <w:rFonts w:ascii="Arial Nova" w:hAnsi="Arial Nova" w:eastAsia="Arial Nova" w:cs="Arial Nova"/>
+          <w:sz w:val="24"/>
+          <w:szCs w:val="24"/>
+        </w:rPr>
+        <w:t>utilizamos</w:t>
+      </w:r>
+      <w:r>
+        <w:rPr>
+          <w:rFonts w:ascii="Arial Nova" w:hAnsi="Arial Nova" w:eastAsia="Arial Nova" w:cs="Arial Nova"/>
+          <w:sz w:val="24"/>
+          <w:szCs w:val="24"/>
+        </w:rPr>
+        <w:t xml:space="preserve"> o modelo </w:t>
+      </w:r>
+      <w:proofErr w:type="spellStart"/>
+      <w:r>
+        <w:rPr>
+          <w:rFonts w:ascii="Arial Nova" w:hAnsi="Arial Nova" w:eastAsia="Arial Nova" w:cs="Arial Nova"/>
+          <w:i w:val="1"/>
+          <w:iCs w:val="1"/>
+          <w:sz w:val="24"/>
+          <w:szCs w:val="24"/>
+        </w:rPr>
+        <w:t>Drill</w:t>
+      </w:r>
+      <w:proofErr w:type="spellEnd"/>
+      <w:r>
+        <w:rPr>
+          <w:rFonts w:ascii="Arial Nova" w:hAnsi="Arial Nova" w:eastAsia="Arial Nova" w:cs="Arial Nova"/>
+          <w:i w:val="1"/>
+          <w:iCs w:val="1"/>
+          <w:sz w:val="24"/>
+          <w:szCs w:val="24"/>
+        </w:rPr>
+        <w:t xml:space="preserve"> </w:t>
+      </w:r>
+      <w:proofErr w:type="spellStart"/>
+      <w:r>
+        <w:rPr>
+          <w:rFonts w:ascii="Arial Nova" w:hAnsi="Arial Nova" w:eastAsia="Arial Nova" w:cs="Arial Nova"/>
+          <w:i w:val="1"/>
+          <w:iCs w:val="1"/>
+          <w:sz w:val="24"/>
+          <w:szCs w:val="24"/>
+        </w:rPr>
+        <w:t>Throught</w:t>
+      </w:r>
+      <w:proofErr w:type="spellEnd"/>
+      <w:r>
+        <w:rPr>
+          <w:rFonts w:ascii="Arial Nova" w:hAnsi="Arial Nova" w:eastAsia="Arial Nova" w:cs="Arial Nova"/>
+          <w:sz w:val="24"/>
+          <w:szCs w:val="24"/>
+        </w:rPr>
+        <w:t>, que nos permite detalhar mais as</w:t>
+      </w:r>
+      <w:r>
+        <w:rPr>
+          <w:rFonts w:ascii="Arial Nova" w:hAnsi="Arial Nova" w:eastAsia="Arial Nova" w:cs="Arial Nova"/>
+          <w:sz w:val="24"/>
+          <w:szCs w:val="24"/>
+        </w:rPr>
+        <w:t xml:space="preserve"> informações filtrada pelo contexto de sel</w:t>
+      </w:r>
+      <w:r>
+        <w:rPr>
+          <w:rFonts w:ascii="Arial Nova" w:hAnsi="Arial Nova" w:eastAsia="Arial Nova" w:cs="Arial Nova"/>
+          <w:sz w:val="24"/>
+          <w:szCs w:val="24"/>
+        </w:rPr>
+        <w:t>e</w:t>
+      </w:r>
+      <w:r>
+        <w:rPr>
+          <w:rFonts w:ascii="Arial Nova" w:hAnsi="Arial Nova" w:eastAsia="Arial Nova" w:cs="Arial Nova"/>
+          <w:sz w:val="24"/>
+          <w:szCs w:val="24"/>
+        </w:rPr>
+        <w:t>ção dos registros</w:t>
+      </w:r>
+      <w:r>
+        <w:rPr>
+          <w:rFonts w:ascii="Arial Nova" w:hAnsi="Arial Nova" w:eastAsia="Arial Nova" w:cs="Arial Nova"/>
+          <w:sz w:val="24"/>
+          <w:szCs w:val="24"/>
+        </w:rPr>
+        <w:t>. B</w:t>
+      </w:r>
+      <w:r>
+        <w:rPr>
+          <w:rFonts w:ascii="Arial Nova" w:hAnsi="Arial Nova" w:eastAsia="Arial Nova" w:cs="Arial Nova"/>
+          <w:sz w:val="24"/>
+          <w:szCs w:val="24"/>
+        </w:rPr>
+        <w:t xml:space="preserve">asicamente trata-se de uma funcionalidade que mantendo a seleção da informação </w:t>
+      </w:r>
+      <w:r>
+        <w:rPr>
+          <w:rFonts w:ascii="Arial Nova" w:hAnsi="Arial Nova" w:eastAsia="Arial Nova" w:cs="Arial Nova"/>
+          <w:sz w:val="24"/>
+          <w:szCs w:val="24"/>
+        </w:rPr>
+        <w:t>dispostas em um dos gráficos, nos apre</w:t>
+      </w:r>
+      <w:r>
+        <w:rPr>
+          <w:rFonts w:ascii="Arial Nova" w:hAnsi="Arial Nova" w:eastAsia="Arial Nova" w:cs="Arial Nova"/>
+          <w:sz w:val="24"/>
+          <w:szCs w:val="24"/>
+        </w:rPr>
+        <w:t>senta detalhes adicionais nos demais.</w:t>
+      </w:r>
+      <w:r>
+        <w:rPr>
+          <w:rFonts w:ascii="Arial Nova" w:hAnsi="Arial Nova" w:eastAsia="Arial Nova" w:cs="Arial Nova"/>
+          <w:sz w:val="24"/>
+          <w:szCs w:val="24"/>
+        </w:rPr>
+        <w:t xml:space="preserve"> Para este gráfico, utilizamos as tabelas (Canal, Motoristas, Pagamentos e Pedidos)</w:t>
+      </w:r>
+    </w:p>
+    <w:p>
+      <w:pPr>
+        <w:pStyle w:val="Normal"/>
+        <w:bidi w:val="0"/>
+        <w:spacing w:before="0" w:beforeAutospacing="off" w:after="160" w:afterAutospacing="off" w:line="259" w:lineRule="auto"/>
+        <w:ind w:left="0" w:right="0" w:firstLine="708"/>
+        <w:jc w:val="left"/>
+        <w:rPr>
+          <w:rFonts w:ascii="Arial Nova" w:hAnsi="Arial Nova" w:eastAsia="Arial Nova" w:cs="Arial Nova"/>
+          <w:i w:val="0"/>
+          <w:iCs w:val="0"/>
+          <w:sz w:val="24"/>
+          <w:szCs w:val="24"/>
+        </w:rPr>
+      </w:pPr>
+      <w:r>
+        <w:rPr>
+          <w:rFonts w:ascii="Arial Nova" w:hAnsi="Arial Nova" w:eastAsia="Arial Nova" w:cs="Arial Nova"/>
+          <w:sz w:val="24"/>
+          <w:szCs w:val="24"/>
+        </w:rPr>
+        <w:t>P</w:t>
+      </w:r>
+      <w:r>
+        <w:rPr>
+          <w:rFonts w:ascii="Arial Nova" w:hAnsi="Arial Nova" w:eastAsia="Arial Nova" w:cs="Arial Nova"/>
+          <w:sz w:val="24"/>
+          <w:szCs w:val="24"/>
+        </w:rPr>
+        <w:t>ara</w:t>
+      </w:r>
+      <w:r>
+        <w:rPr>
+          <w:rFonts w:ascii="Arial Nova" w:hAnsi="Arial Nova" w:eastAsia="Arial Nova" w:cs="Arial Nova"/>
+          <w:sz w:val="24"/>
+          <w:szCs w:val="24"/>
+        </w:rPr>
+        <w:t xml:space="preserve"> </w:t>
+      </w:r>
+      <w:r>
+        <w:rPr>
+          <w:rFonts w:ascii="Arial Nova" w:hAnsi="Arial Nova" w:eastAsia="Arial Nova" w:cs="Arial Nova"/>
+          <w:sz w:val="24"/>
+          <w:szCs w:val="24"/>
+        </w:rPr>
+        <w:t xml:space="preserve">apresentar as informações </w:t>
+      </w:r>
+      <w:r>
+        <w:rPr>
+          <w:rFonts w:ascii="Arial Nova" w:hAnsi="Arial Nova" w:eastAsia="Arial Nova" w:cs="Arial Nova"/>
+          <w:sz w:val="24"/>
+          <w:szCs w:val="24"/>
+        </w:rPr>
+        <w:t>de quantidade</w:t>
+      </w:r>
+      <w:r>
+        <w:rPr>
+          <w:rFonts w:ascii="Arial Nova" w:hAnsi="Arial Nova" w:eastAsia="Arial Nova" w:cs="Arial Nova"/>
+          <w:sz w:val="24"/>
+          <w:szCs w:val="24"/>
+        </w:rPr>
+        <w:t xml:space="preserve"> de pedidos durante o ano de 2021, utilizamos o</w:t>
+      </w:r>
+      <w:r>
+        <w:rPr>
+          <w:rFonts w:ascii="Arial Nova" w:hAnsi="Arial Nova" w:eastAsia="Arial Nova" w:cs="Arial Nova"/>
+          <w:i w:val="1"/>
+          <w:iCs w:val="1"/>
+          <w:sz w:val="24"/>
+          <w:szCs w:val="24"/>
+        </w:rPr>
+        <w:t xml:space="preserve"> </w:t>
+      </w:r>
+      <w:proofErr w:type="spellStart"/>
+      <w:r>
+        <w:rPr>
+          <w:rFonts w:ascii="Arial Nova" w:hAnsi="Arial Nova" w:eastAsia="Arial Nova" w:cs="Arial Nova"/>
+          <w:i w:val="1"/>
+          <w:iCs w:val="1"/>
+          <w:sz w:val="24"/>
+          <w:szCs w:val="24"/>
+        </w:rPr>
+        <w:t>Drill</w:t>
+      </w:r>
+      <w:proofErr w:type="spellEnd"/>
+      <w:r>
+        <w:rPr>
+          <w:rFonts w:ascii="Arial Nova" w:hAnsi="Arial Nova" w:eastAsia="Arial Nova" w:cs="Arial Nova"/>
+          <w:i w:val="1"/>
+          <w:iCs w:val="1"/>
+          <w:sz w:val="24"/>
+          <w:szCs w:val="24"/>
+        </w:rPr>
+        <w:t>-Down</w:t>
+      </w:r>
+      <w:r>
+        <w:rPr>
+          <w:rFonts w:ascii="Arial Nova" w:hAnsi="Arial Nova" w:eastAsia="Arial Nova" w:cs="Arial Nova"/>
+          <w:sz w:val="24"/>
+          <w:szCs w:val="24"/>
+        </w:rPr>
+        <w:t xml:space="preserve"> e </w:t>
+      </w:r>
+      <w:proofErr w:type="spellStart"/>
+      <w:r>
+        <w:rPr>
+          <w:rFonts w:ascii="Arial Nova" w:hAnsi="Arial Nova" w:eastAsia="Arial Nova" w:cs="Arial Nova"/>
+          <w:i w:val="1"/>
+          <w:iCs w:val="1"/>
+          <w:sz w:val="24"/>
+          <w:szCs w:val="24"/>
+        </w:rPr>
+        <w:t>Drill</w:t>
+      </w:r>
+      <w:r>
+        <w:rPr>
+          <w:rFonts w:ascii="Arial Nova" w:hAnsi="Arial Nova" w:eastAsia="Arial Nova" w:cs="Arial Nova"/>
+          <w:i w:val="1"/>
+          <w:iCs w:val="1"/>
+          <w:sz w:val="24"/>
+          <w:szCs w:val="24"/>
+        </w:rPr>
+        <w:t>Across</w:t>
+      </w:r>
+      <w:proofErr w:type="spellEnd"/>
+      <w:r>
+        <w:rPr>
+          <w:rFonts w:ascii="Arial Nova" w:hAnsi="Arial Nova" w:eastAsia="Arial Nova" w:cs="Arial Nova"/>
+          <w:i w:val="1"/>
+          <w:iCs w:val="1"/>
+          <w:sz w:val="24"/>
+          <w:szCs w:val="24"/>
+        </w:rPr>
+        <w:t xml:space="preserve">, </w:t>
+      </w:r>
+      <w:r>
+        <w:rPr>
+          <w:rFonts w:ascii="Arial Nova" w:hAnsi="Arial Nova" w:eastAsia="Arial Nova" w:cs="Arial Nova"/>
+          <w:i w:val="0"/>
+          <w:iCs w:val="0"/>
+          <w:sz w:val="24"/>
+          <w:szCs w:val="24"/>
+        </w:rPr>
+        <w:t xml:space="preserve">que nos permitiu agrupar as vendas por mês e além disso </w:t>
+      </w:r>
+      <w:r>
+        <w:rPr>
+          <w:rFonts w:ascii="Arial Nova" w:hAnsi="Arial Nova" w:eastAsia="Arial Nova" w:cs="Arial Nova"/>
+          <w:i w:val="0"/>
+          <w:iCs w:val="0"/>
+          <w:sz w:val="24"/>
+          <w:szCs w:val="24"/>
+        </w:rPr>
+        <w:t xml:space="preserve">consolidar as vendas por </w:t>
+      </w:r>
+      <w:r>
+        <w:rPr>
+          <w:rFonts w:ascii="Arial Nova" w:hAnsi="Arial Nova" w:eastAsia="Arial Nova" w:cs="Arial Nova"/>
+          <w:i w:val="1"/>
+          <w:iCs w:val="1"/>
+          <w:sz w:val="24"/>
+          <w:szCs w:val="24"/>
+        </w:rPr>
+        <w:t xml:space="preserve">Marketplace </w:t>
+      </w:r>
+      <w:r>
+        <w:rPr>
+          <w:rFonts w:ascii="Arial Nova" w:hAnsi="Arial Nova" w:eastAsia="Arial Nova" w:cs="Arial Nova"/>
+          <w:i w:val="0"/>
+          <w:iCs w:val="0"/>
+          <w:sz w:val="24"/>
+          <w:szCs w:val="24"/>
+        </w:rPr>
+        <w:t>comparada com outros canais de forma geral</w:t>
+      </w:r>
+      <w:r>
+        <w:rPr>
+          <w:rFonts w:ascii="Arial Nova" w:hAnsi="Arial Nova" w:eastAsia="Arial Nova" w:cs="Arial Nova"/>
+          <w:i w:val="0"/>
+          <w:iCs w:val="0"/>
+          <w:sz w:val="24"/>
+          <w:szCs w:val="24"/>
+        </w:rPr>
+        <w:t>, para este gráfico as tabelas utilizadas foram (Canal e Pedidos)</w:t>
+      </w:r>
+    </w:p>
+    <w:p>
+      <w:pPr>
+        <w:pStyle w:val="Normal"/>
+        <w:bidi w:val="0"/>
+        <w:spacing w:before="0" w:beforeAutospacing="off" w:after="160" w:afterAutospacing="off" w:line="259" w:lineRule="auto"/>
+        <w:ind w:left="0" w:right="0" w:firstLine="708"/>
+        <w:jc w:val="left"/>
+        <w:rPr>
+          <w:rFonts w:ascii="Arial Nova" w:hAnsi="Arial Nova" w:eastAsia="Arial Nova" w:cs="Arial Nova"/>
+          <w:i w:val="0"/>
+          <w:iCs w:val="0"/>
+          <w:sz w:val="24"/>
+          <w:szCs w:val="24"/>
+        </w:rPr>
+      </w:pPr>
+      <w:r>
+        <w:rPr>
+          <w:rFonts w:ascii="Arial Nova" w:hAnsi="Arial Nova" w:eastAsia="Arial Nova" w:cs="Arial Nova"/>
+          <w:i w:val="0"/>
+          <w:iCs w:val="0"/>
+          <w:sz w:val="24"/>
+          <w:szCs w:val="24"/>
+        </w:rPr>
+        <w:t xml:space="preserve">Para demonstrar um </w:t>
+      </w:r>
+      <w:r>
+        <w:rPr>
+          <w:rFonts w:ascii="Arial Nova" w:hAnsi="Arial Nova" w:eastAsia="Arial Nova" w:cs="Arial Nova"/>
+          <w:i w:val="0"/>
+          <w:iCs w:val="0"/>
+          <w:sz w:val="24"/>
+          <w:szCs w:val="24"/>
+        </w:rPr>
+        <w:t xml:space="preserve">valor monetário </w:t>
+      </w:r>
+      <w:r>
+        <w:rPr>
+          <w:rFonts w:ascii="Arial Nova" w:hAnsi="Arial Nova" w:eastAsia="Arial Nova" w:cs="Arial Nova"/>
+          <w:i w:val="0"/>
+          <w:iCs w:val="0"/>
+          <w:sz w:val="24"/>
+          <w:szCs w:val="24"/>
+        </w:rPr>
+        <w:t>por</w:t>
+      </w:r>
+      <w:r>
+        <w:rPr>
+          <w:rFonts w:ascii="Arial Nova" w:hAnsi="Arial Nova" w:eastAsia="Arial Nova" w:cs="Arial Nova"/>
+          <w:i w:val="0"/>
+          <w:iCs w:val="0"/>
+          <w:sz w:val="24"/>
+          <w:szCs w:val="24"/>
+        </w:rPr>
+        <w:t xml:space="preserve"> tipo de pagamento, utilizamos </w:t>
+      </w:r>
+      <w:r>
+        <w:rPr>
+          <w:rFonts w:ascii="Arial Nova" w:hAnsi="Arial Nova" w:eastAsia="Arial Nova" w:cs="Arial Nova"/>
+          <w:i w:val="0"/>
+          <w:iCs w:val="0"/>
+          <w:sz w:val="24"/>
+          <w:szCs w:val="24"/>
+        </w:rPr>
+        <w:t xml:space="preserve">a função </w:t>
+      </w:r>
+      <w:proofErr w:type="spellStart"/>
+      <w:r>
+        <w:rPr>
+          <w:rFonts w:ascii="Arial Nova" w:hAnsi="Arial Nova" w:eastAsia="Arial Nova" w:cs="Arial Nova"/>
+          <w:i w:val="1"/>
+          <w:iCs w:val="1"/>
+          <w:sz w:val="24"/>
+          <w:szCs w:val="24"/>
+        </w:rPr>
+        <w:t>Drill</w:t>
+      </w:r>
+      <w:proofErr w:type="spellEnd"/>
+      <w:r>
+        <w:rPr>
+          <w:rFonts w:ascii="Arial Nova" w:hAnsi="Arial Nova" w:eastAsia="Arial Nova" w:cs="Arial Nova"/>
+          <w:i w:val="1"/>
+          <w:iCs w:val="1"/>
+          <w:sz w:val="24"/>
+          <w:szCs w:val="24"/>
+        </w:rPr>
+        <w:t xml:space="preserve"> </w:t>
+      </w:r>
+      <w:proofErr w:type="spellStart"/>
+      <w:r>
+        <w:rPr>
+          <w:rFonts w:ascii="Arial Nova" w:hAnsi="Arial Nova" w:eastAsia="Arial Nova" w:cs="Arial Nova"/>
+          <w:i w:val="1"/>
+          <w:iCs w:val="1"/>
+          <w:sz w:val="24"/>
+          <w:szCs w:val="24"/>
+        </w:rPr>
+        <w:t>Up</w:t>
+      </w:r>
+      <w:proofErr w:type="spellEnd"/>
+      <w:r>
+        <w:rPr>
+          <w:rFonts w:ascii="Arial Nova" w:hAnsi="Arial Nova" w:eastAsia="Arial Nova" w:cs="Arial Nova"/>
+          <w:i w:val="0"/>
+          <w:iCs w:val="0"/>
+          <w:sz w:val="24"/>
+          <w:szCs w:val="24"/>
+        </w:rPr>
+        <w:t xml:space="preserve">, </w:t>
+      </w:r>
+      <w:r>
+        <w:rPr>
+          <w:rFonts w:ascii="Arial Nova" w:hAnsi="Arial Nova" w:eastAsia="Arial Nova" w:cs="Arial Nova"/>
+          <w:i w:val="0"/>
+          <w:iCs w:val="0"/>
+          <w:sz w:val="24"/>
+          <w:szCs w:val="24"/>
+        </w:rPr>
+        <w:t xml:space="preserve">que assim como os demais, nos permitiu obter informações detalhadas junto aos demais gráficos considerando a seleção do </w:t>
+      </w:r>
+      <w:r>
+        <w:rPr>
+          <w:rFonts w:ascii="Arial Nova" w:hAnsi="Arial Nova" w:eastAsia="Arial Nova" w:cs="Arial Nova"/>
+          <w:i w:val="0"/>
+          <w:iCs w:val="0"/>
+          <w:sz w:val="24"/>
+          <w:szCs w:val="24"/>
+        </w:rPr>
+        <w:t>contexto do gráfico de forma detalhada e consolidada, para este gráfico as tabelas utilizadas foram (Canal, Pagamentos e Pedidos)</w:t>
+      </w:r>
+      <w:r>
+        <w:rPr>
+          <w:rFonts w:ascii="Arial Nova" w:hAnsi="Arial Nova" w:eastAsia="Arial Nova" w:cs="Arial Nova"/>
+          <w:i w:val="0"/>
+          <w:iCs w:val="0"/>
+          <w:sz w:val="24"/>
+          <w:szCs w:val="24"/>
+        </w:rPr>
+        <w:t>.</w:t>
+      </w:r>
+    </w:p>
+    <w:p>
+      <w:pPr>
+        <w:pStyle w:val="Normal"/>
+        <w:bidi w:val="0"/>
+        <w:spacing w:before="0" w:beforeAutospacing="off" w:after="160" w:afterAutospacing="off" w:line="259" w:lineRule="auto"/>
+        <w:ind w:left="0" w:right="0" w:firstLine="708"/>
+        <w:jc w:val="left"/>
+        <w:rPr>
+          <w:rFonts w:ascii="Arial Nova" w:hAnsi="Arial Nova" w:eastAsia="Arial Nova" w:cs="Arial Nova"/>
+          <w:i w:val="0"/>
+          <w:iCs w:val="0"/>
+          <w:sz w:val="24"/>
+          <w:szCs w:val="24"/>
+        </w:rPr>
+      </w:pPr>
+      <w:r>
+        <w:rPr>
+          <w:rFonts w:ascii="Arial Nova" w:hAnsi="Arial Nova" w:eastAsia="Arial Nova" w:cs="Arial Nova"/>
+          <w:i w:val="0"/>
+          <w:iCs w:val="0"/>
+          <w:sz w:val="24"/>
+          <w:szCs w:val="24"/>
+        </w:rPr>
+        <w:t xml:space="preserve">Além disso, criamos um gráfico composto pelas tabelas de Delivery e Pedidos, afim </w:t>
+      </w:r>
+      <w:r>
+        <w:rPr>
+          <w:rFonts w:ascii="Arial Nova" w:hAnsi="Arial Nova" w:eastAsia="Arial Nova" w:cs="Arial Nova"/>
+          <w:i w:val="0"/>
+          <w:iCs w:val="0"/>
+          <w:sz w:val="24"/>
+          <w:szCs w:val="24"/>
+        </w:rPr>
+        <w:t>de classificar os pedidos em (Cancelado, Entregue e Enviado) retor</w:t>
+      </w:r>
+      <w:r>
+        <w:rPr>
+          <w:rFonts w:ascii="Arial Nova" w:hAnsi="Arial Nova" w:eastAsia="Arial Nova" w:cs="Arial Nova"/>
+          <w:i w:val="0"/>
+          <w:iCs w:val="0"/>
+          <w:sz w:val="24"/>
+          <w:szCs w:val="24"/>
+        </w:rPr>
+        <w:t xml:space="preserve">nando </w:t>
+      </w:r>
+      <w:r>
+        <w:rPr>
+          <w:rFonts w:ascii="Arial Nova" w:hAnsi="Arial Nova" w:eastAsia="Arial Nova" w:cs="Arial Nova"/>
+          <w:i w:val="0"/>
+          <w:iCs w:val="0"/>
+          <w:sz w:val="24"/>
+          <w:szCs w:val="24"/>
+        </w:rPr>
+        <w:t>à</w:t>
+      </w:r>
+      <w:r>
+        <w:rPr>
+          <w:rFonts w:ascii="Arial Nova" w:hAnsi="Arial Nova" w:eastAsia="Arial Nova" w:cs="Arial Nova"/>
+          <w:i w:val="0"/>
+          <w:iCs w:val="0"/>
+          <w:sz w:val="24"/>
+          <w:szCs w:val="24"/>
+        </w:rPr>
+        <w:t xml:space="preserve"> quantidade total de pedidos de acordo com cada classificação.</w:t>
+      </w:r>
+    </w:p>
+    <w:p>
+      <w:pPr>
+        <w:pStyle w:val="Normal"/>
+        <w:bidi w:val="0"/>
+        <w:spacing w:before="0" w:beforeAutospacing="off" w:after="160" w:afterAutospacing="off" w:line="259" w:lineRule="auto"/>
+        <w:ind w:left="0" w:right="0" w:firstLine="708"/>
+        <w:jc w:val="left"/>
+        <w:rPr>
+          <w:rFonts w:ascii="Arial Nova" w:hAnsi="Arial Nova" w:eastAsia="Arial Nova" w:cs="Arial Nova"/>
+          <w:i w:val="0"/>
+          <w:iCs w:val="0"/>
+          <w:sz w:val="24"/>
+          <w:szCs w:val="24"/>
+        </w:rPr>
+      </w:pPr>
+      <w:r>
+        <w:rPr>
+          <w:rFonts w:ascii="Arial Nova" w:hAnsi="Arial Nova" w:eastAsia="Arial Nova" w:cs="Arial Nova"/>
+          <w:i w:val="0"/>
+          <w:iCs w:val="0"/>
+          <w:sz w:val="24"/>
+          <w:szCs w:val="24"/>
+        </w:rPr>
+        <w:t>Por fim, criamos dois gráficos, também dinâmicos para apr</w:t>
+      </w:r>
+      <w:r>
+        <w:rPr>
+          <w:rFonts w:ascii="Arial Nova" w:hAnsi="Arial Nova" w:eastAsia="Arial Nova" w:cs="Arial Nova"/>
+          <w:i w:val="0"/>
+          <w:iCs w:val="0"/>
+          <w:sz w:val="24"/>
+          <w:szCs w:val="24"/>
+        </w:rPr>
+        <w:t>esentar o total de pedidos por estado, integrado aos demais gráficos, como por exemplo o de quantidade por região deste estado selecionado</w:t>
+      </w:r>
+      <w:r>
+        <w:rPr>
+          <w:rFonts w:ascii="Arial Nova" w:hAnsi="Arial Nova" w:eastAsia="Arial Nova" w:cs="Arial Nova"/>
+          <w:i w:val="0"/>
+          <w:iCs w:val="0"/>
+          <w:sz w:val="24"/>
+          <w:szCs w:val="24"/>
+        </w:rPr>
+        <w:t>, demonstrando também o percentual de vendas por região que possibilidade uma visão gerencial otimizada da maior e menor quantidade de vendas.</w:t>
+      </w:r>
+    </w:p>
+    <w:p>
+      <w:pPr>
+        <w:pStyle w:val="Normal"/>
+        <w:bidi w:val="0"/>
+        <w:spacing w:before="0" w:beforeAutospacing="off" w:after="160" w:afterAutospacing="off" w:line="259" w:lineRule="auto"/>
+        <w:ind w:left="0" w:right="0" w:firstLine="708"/>
+        <w:jc w:val="left"/>
+        <w:rPr>
+          <w:rFonts w:ascii="Arial Nova" w:hAnsi="Arial Nova" w:eastAsia="Arial Nova" w:cs="Arial Nova"/>
           <w:color w:val="2F5496" w:themeColor="accent1" w:themeTint="FF" w:themeShade="BF"/>
           <w:sz w:val="28"/>
           <w:szCs w:val="28"/>
         </w:rPr>
-        <w:t xml:space="preserve">3.4 </w:t>
-      </w:r>
-      <w:r>
+      </w:pPr>
+    </w:p>
+    <w:p>
+      <w:pPr>
+        <w:pStyle w:val="Normal"/>
+        <w:bidi w:val="0"/>
+        <w:spacing w:before="0" w:beforeAutospacing="off" w:after="160" w:afterAutospacing="off" w:line="259" w:lineRule="auto"/>
+        <w:ind w:left="0" w:right="0" w:firstLine="708"/>
+        <w:jc w:val="left"/>
         <w:rPr>
           <w:rFonts w:ascii="Arial Nova" w:hAnsi="Arial Nova" w:eastAsia="Arial Nova" w:cs="Arial Nova"/>
           <w:color w:val="2F5496" w:themeColor="accent1" w:themeTint="FF" w:themeShade="BF"/>
           <w:sz w:val="28"/>
           <w:szCs w:val="28"/>
         </w:rPr>
-        <w:t>Como vamos agregar as informações?</w:t>
-      </w:r>
-    </w:p>
-    <w:p>
-      <w:pPr>
-        <w:rPr>
-          <w:rFonts w:ascii="Arial Nova" w:hAnsi="Arial Nova" w:eastAsia="Arial Nova" w:cs="Arial Nova"/>
+      </w:pPr>
+      <w:r>
+        <w:rPr>
+          <w:rFonts w:ascii="Arial Nova" w:hAnsi="Arial Nova" w:eastAsia="Arial Nova" w:cs="Arial Nova"/>
+          <w:color w:val="2F5496" w:themeColor="accent1" w:themeTint="FF" w:themeShade="BF"/>
           <w:sz w:val="28"/>
           <w:szCs w:val="28"/>
         </w:rPr>
-      </w:pPr>
-      <w:r>
-        <w:rPr>
-          <w:rFonts w:ascii="Arial Nova" w:hAnsi="Arial Nova" w:eastAsia="Arial Nova" w:cs="Arial Nova"/>
-          <w:sz w:val="24"/>
-          <w:szCs w:val="24"/>
-        </w:rPr>
-        <w:t>Vamos agregar</w:t>
-      </w:r>
-      <w:r>
-        <w:rPr>
-          <w:rFonts w:ascii="Arial Nova" w:hAnsi="Arial Nova" w:eastAsia="Arial Nova" w:cs="Arial Nova"/>
-          <w:sz w:val="24"/>
-          <w:szCs w:val="24"/>
-        </w:rPr>
-        <w:t xml:space="preserve"> a partir n</w:t>
-      </w:r>
-      <w:r>
-        <w:rPr>
-          <w:rFonts w:ascii="Arial Nova" w:hAnsi="Arial Nova" w:eastAsia="Arial Nova" w:cs="Arial Nova"/>
-          <w:sz w:val="24"/>
-          <w:szCs w:val="24"/>
-        </w:rPr>
-        <w:t xml:space="preserve">s visões do relatório e também </w:t>
-      </w:r>
-      <w:r>
-        <w:rPr>
-          <w:rFonts w:ascii="Arial Nova" w:hAnsi="Arial Nova" w:eastAsia="Arial Nova" w:cs="Arial Nova"/>
-          <w:sz w:val="24"/>
-          <w:szCs w:val="24"/>
-        </w:rPr>
-        <w:t>através</w:t>
-      </w:r>
-      <w:r>
-        <w:rPr>
-          <w:rFonts w:ascii="Arial Nova" w:hAnsi="Arial Nova" w:eastAsia="Arial Nova" w:cs="Arial Nova"/>
-          <w:sz w:val="24"/>
-          <w:szCs w:val="24"/>
-        </w:rPr>
-        <w:t xml:space="preserve"> das tabelas e matrizes que serão criadas nele sendo possível fazer o Drill Up e Drill Down</w:t>
+        <w:t xml:space="preserve">3.3 </w:t>
+      </w:r>
+      <w:r>
+        <w:rPr>
+          <w:rFonts w:ascii="Arial Nova" w:hAnsi="Arial Nova" w:eastAsia="Arial Nova" w:cs="Arial Nova"/>
+          <w:color w:val="2F5496" w:themeColor="accent1" w:themeTint="FF" w:themeShade="BF"/>
+          <w:sz w:val="28"/>
+          <w:szCs w:val="28"/>
+        </w:rPr>
+        <w:t>Como vamos sumarizar as informações?</w:t>
+      </w:r>
+    </w:p>
+    <w:p>
+      <w:pPr>
+        <w:pStyle w:val="Normal"/>
+        <w:bidi w:val="0"/>
+        <w:spacing w:before="0" w:beforeAutospacing="off" w:after="160" w:afterAutospacing="off" w:line="259" w:lineRule="auto"/>
+        <w:ind w:left="0" w:right="0"/>
+        <w:jc w:val="left"/>
+        <w:rPr>
+          <w:rFonts w:ascii="Arial Nova" w:hAnsi="Arial Nova" w:eastAsia="Arial Nova" w:cs="Arial Nova"/>
+          <w:sz w:val="24"/>
+          <w:szCs w:val="24"/>
+        </w:rPr>
+      </w:pPr>
+      <w:r>
+        <w:rPr>
+          <w:rFonts w:ascii="Arial Nova" w:hAnsi="Arial Nova" w:eastAsia="Arial Nova" w:cs="Arial Nova"/>
+          <w:sz w:val="24"/>
+          <w:szCs w:val="24"/>
+        </w:rPr>
+        <w:t xml:space="preserve">A </w:t>
+      </w:r>
+      <w:r>
+        <w:rPr>
+          <w:rFonts w:ascii="Arial Nova" w:hAnsi="Arial Nova" w:eastAsia="Arial Nova" w:cs="Arial Nova"/>
+          <w:sz w:val="24"/>
+          <w:szCs w:val="24"/>
+        </w:rPr>
+        <w:t>sumarização foi utilizad</w:t>
+      </w:r>
+      <w:r>
+        <w:rPr>
+          <w:rFonts w:ascii="Arial Nova" w:hAnsi="Arial Nova" w:eastAsia="Arial Nova" w:cs="Arial Nova"/>
+          <w:sz w:val="24"/>
+          <w:szCs w:val="24"/>
+        </w:rPr>
+        <w:t>a em através das</w:t>
+      </w:r>
+      <w:r>
+        <w:rPr>
+          <w:rFonts w:ascii="Arial Nova" w:hAnsi="Arial Nova" w:eastAsia="Arial Nova" w:cs="Arial Nova"/>
+          <w:sz w:val="24"/>
+          <w:szCs w:val="24"/>
+        </w:rPr>
+        <w:t xml:space="preserve"> </w:t>
+      </w:r>
+      <w:r>
+        <w:rPr>
+          <w:rFonts w:ascii="Arial Nova" w:hAnsi="Arial Nova" w:eastAsia="Arial Nova" w:cs="Arial Nova"/>
+          <w:sz w:val="24"/>
+          <w:szCs w:val="24"/>
+        </w:rPr>
+        <w:t>medidas e colunas calculadas no relatório pra somar as informações de quantidade de produto</w:t>
+      </w:r>
+      <w:r>
+        <w:rPr>
+          <w:rFonts w:ascii="Arial Nova" w:hAnsi="Arial Nova" w:eastAsia="Arial Nova" w:cs="Arial Nova"/>
+          <w:sz w:val="24"/>
+          <w:szCs w:val="24"/>
+        </w:rPr>
+        <w:t>, canais de venda, regiões e formas de pagamento.</w:t>
+      </w:r>
+    </w:p>
+    <w:p>
+      <w:pPr>
+        <w:pStyle w:val="Normal"/>
+        <w:bidi w:val="0"/>
+        <w:spacing w:before="0" w:beforeAutospacing="off" w:after="160" w:afterAutospacing="off" w:line="259" w:lineRule="auto"/>
+        <w:ind w:left="0" w:right="0" w:firstLine="708"/>
+        <w:jc w:val="left"/>
+        <w:rPr>
+          <w:rFonts w:ascii="Arial Nova" w:hAnsi="Arial Nova" w:eastAsia="Arial Nova" w:cs="Arial Nova"/>
+          <w:color w:val="2F5496" w:themeColor="accent1" w:themeTint="FF" w:themeShade="BF"/>
+          <w:sz w:val="28"/>
+          <w:szCs w:val="28"/>
+        </w:rPr>
+      </w:pPr>
+      <w:r>
+        <w:rPr>
+          <w:rFonts w:ascii="Arial Nova" w:hAnsi="Arial Nova" w:eastAsia="Arial Nova" w:cs="Arial Nova"/>
+          <w:color w:val="2F5496" w:themeColor="accent1" w:themeTint="FF" w:themeShade="BF"/>
+          <w:sz w:val="28"/>
+          <w:szCs w:val="28"/>
+        </w:rPr>
+        <w:t xml:space="preserve">3.4 </w:t>
+      </w:r>
+      <w:r>
+        <w:rPr>
+          <w:rFonts w:ascii="Arial Nova" w:hAnsi="Arial Nova" w:eastAsia="Arial Nova" w:cs="Arial Nova"/>
+          <w:color w:val="2F5496" w:themeColor="accent1" w:themeTint="FF" w:themeShade="BF"/>
+          <w:sz w:val="28"/>
+          <w:szCs w:val="28"/>
+        </w:rPr>
+        <w:t>Como vamos agregar as informações?</w:t>
+      </w:r>
+    </w:p>
+    <w:p>
+      <w:pPr>
+        <w:rPr>
+          <w:rFonts w:ascii="Arial Nova" w:hAnsi="Arial Nova" w:eastAsia="Arial Nova" w:cs="Arial Nova"/>
+          <w:sz w:val="24"/>
+          <w:szCs w:val="24"/>
+        </w:rPr>
+      </w:pPr>
+      <w:r>
+        <w:rPr>
+          <w:rFonts w:ascii="Arial Nova" w:hAnsi="Arial Nova" w:eastAsia="Arial Nova" w:cs="Arial Nova"/>
+          <w:sz w:val="24"/>
+          <w:szCs w:val="24"/>
+        </w:rPr>
+        <w:t xml:space="preserve">  </w:t>
+      </w:r>
+      <w:r>
+        <w:rPr>
+          <w:rFonts w:ascii="Arial Nova" w:hAnsi="Arial Nova" w:eastAsia="Arial Nova" w:cs="Arial Nova"/>
+          <w:sz w:val="24"/>
+          <w:szCs w:val="24"/>
+        </w:rPr>
+        <w:t xml:space="preserve">Cada gráfico possui um agrupamento de informações de acordo com a sua finalidade, </w:t>
+      </w:r>
+      <w:r>
+        <w:rPr>
+          <w:rFonts w:ascii="Arial Nova" w:hAnsi="Arial Nova" w:eastAsia="Arial Nova" w:cs="Arial Nova"/>
+          <w:sz w:val="24"/>
+          <w:szCs w:val="24"/>
+        </w:rPr>
+        <w:t>para melhor entendimento, abaixo segue exemplo destes agrupamentos por gráficos:</w:t>
+      </w:r>
+    </w:p>
+    <w:p>
+      <w:pPr>
+        <w:pStyle w:val="PargrafodaLista"/>
+        <w:numPr>
+          <w:ilvl w:val="0"/>
+          <w:numId w:val="3"/>
+        </w:numPr>
+        <w:rPr>
+          <w:rFonts w:ascii="Arial Nova" w:hAnsi="Arial Nova" w:eastAsia="Arial Nova" w:cs="Arial Nova"/>
+          <w:sz w:val="24"/>
+          <w:szCs w:val="24"/>
+        </w:rPr>
+      </w:pPr>
+      <w:r>
+        <w:rPr>
+          <w:rFonts w:ascii="Arial Nova" w:hAnsi="Arial Nova" w:eastAsia="Arial Nova" w:cs="Arial Nova"/>
+          <w:sz w:val="24"/>
+          <w:szCs w:val="24"/>
+        </w:rPr>
+        <w:t>Quantidade de pedidos por canal, motorista e status do pagamento</w:t>
+      </w:r>
+    </w:p>
+    <w:p>
+      <w:pPr>
+        <w:pStyle w:val="PargrafodaLista"/>
+        <w:numPr>
+          <w:ilvl w:val="1"/>
+          <w:numId w:val="3"/>
+        </w:numPr>
+        <w:rPr>
+          <w:rFonts w:ascii="Arial Nova" w:hAnsi="Arial Nova" w:eastAsia="Arial Nova" w:cs="Arial Nova"/>
+          <w:sz w:val="24"/>
+          <w:szCs w:val="24"/>
+        </w:rPr>
+      </w:pPr>
+      <w:r>
+        <w:rPr>
+          <w:rFonts w:ascii="Arial Nova" w:hAnsi="Arial Nova" w:eastAsia="Arial Nova" w:cs="Arial Nova"/>
+          <w:sz w:val="24"/>
+          <w:szCs w:val="24"/>
+        </w:rPr>
+        <w:t>Campo</w:t>
+      </w:r>
+      <w:r>
+        <w:rPr>
+          <w:rFonts w:ascii="Arial Nova" w:hAnsi="Arial Nova" w:eastAsia="Arial Nova" w:cs="Arial Nova"/>
+          <w:sz w:val="24"/>
+          <w:szCs w:val="24"/>
+        </w:rPr>
+        <w:t xml:space="preserve">s </w:t>
+      </w:r>
+      <w:r>
+        <w:rPr>
+          <w:rFonts w:ascii="Arial Nova" w:hAnsi="Arial Nova" w:eastAsia="Arial Nova" w:cs="Arial Nova"/>
+          <w:sz w:val="24"/>
+          <w:szCs w:val="24"/>
+        </w:rPr>
+        <w:t xml:space="preserve">utilizados para </w:t>
+      </w:r>
+      <w:r>
+        <w:rPr>
+          <w:rFonts w:ascii="Arial Nova" w:hAnsi="Arial Nova" w:eastAsia="Arial Nova" w:cs="Arial Nova"/>
+          <w:sz w:val="24"/>
+          <w:szCs w:val="24"/>
+        </w:rPr>
+        <w:t>linhas</w:t>
+      </w:r>
+      <w:r>
+        <w:rPr>
+          <w:rFonts w:ascii="Arial Nova" w:hAnsi="Arial Nova" w:eastAsia="Arial Nova" w:cs="Arial Nova"/>
+          <w:sz w:val="24"/>
+          <w:szCs w:val="24"/>
+        </w:rPr>
+        <w:t>: Canal</w:t>
+      </w:r>
+      <w:r>
+        <w:rPr>
+          <w:rFonts w:ascii="Arial Nova" w:hAnsi="Arial Nova" w:eastAsia="Arial Nova" w:cs="Arial Nova"/>
+          <w:sz w:val="24"/>
+          <w:szCs w:val="24"/>
+        </w:rPr>
+        <w:t xml:space="preserve"> [</w:t>
+      </w:r>
+      <w:proofErr w:type="spellStart"/>
+      <w:r>
+        <w:rPr>
+          <w:rFonts w:ascii="Arial Nova" w:hAnsi="Arial Nova" w:eastAsia="Arial Nova" w:cs="Arial Nova"/>
+          <w:sz w:val="24"/>
+          <w:szCs w:val="24"/>
+        </w:rPr>
+        <w:t>Channel_type</w:t>
+      </w:r>
+      <w:proofErr w:type="spellEnd"/>
+      <w:r>
+        <w:rPr>
+          <w:rFonts w:ascii="Arial Nova" w:hAnsi="Arial Nova" w:eastAsia="Arial Nova" w:cs="Arial Nova"/>
+          <w:sz w:val="24"/>
+          <w:szCs w:val="24"/>
+        </w:rPr>
+        <w:t>]</w:t>
+      </w:r>
+      <w:r>
+        <w:rPr>
+          <w:rFonts w:ascii="Arial Nova" w:hAnsi="Arial Nova" w:eastAsia="Arial Nova" w:cs="Arial Nova"/>
+          <w:sz w:val="24"/>
+          <w:szCs w:val="24"/>
+        </w:rPr>
+        <w:t>, Mo</w:t>
+      </w:r>
+      <w:r>
+        <w:rPr>
+          <w:rFonts w:ascii="Arial Nova" w:hAnsi="Arial Nova" w:eastAsia="Arial Nova" w:cs="Arial Nova"/>
+          <w:sz w:val="24"/>
+          <w:szCs w:val="24"/>
+        </w:rPr>
+        <w:t>toristas</w:t>
+      </w:r>
+      <w:r>
+        <w:rPr>
+          <w:rFonts w:ascii="Arial Nova" w:hAnsi="Arial Nova" w:eastAsia="Arial Nova" w:cs="Arial Nova"/>
+          <w:sz w:val="24"/>
+          <w:szCs w:val="24"/>
+        </w:rPr>
+        <w:t xml:space="preserve"> [</w:t>
+      </w:r>
+      <w:proofErr w:type="spellStart"/>
+      <w:r>
+        <w:rPr>
+          <w:rFonts w:ascii="Arial Nova" w:hAnsi="Arial Nova" w:eastAsia="Arial Nova" w:cs="Arial Nova"/>
+          <w:sz w:val="24"/>
+          <w:szCs w:val="24"/>
+        </w:rPr>
+        <w:t>Driver_type</w:t>
+      </w:r>
+      <w:proofErr w:type="spellEnd"/>
+      <w:r>
+        <w:rPr>
+          <w:rFonts w:ascii="Arial Nova" w:hAnsi="Arial Nova" w:eastAsia="Arial Nova" w:cs="Arial Nova"/>
+          <w:sz w:val="24"/>
+          <w:szCs w:val="24"/>
+        </w:rPr>
+        <w:t>]</w:t>
+      </w:r>
+      <w:r>
+        <w:rPr>
+          <w:rFonts w:ascii="Arial Nova" w:hAnsi="Arial Nova" w:eastAsia="Arial Nova" w:cs="Arial Nova"/>
+          <w:sz w:val="24"/>
+          <w:szCs w:val="24"/>
+        </w:rPr>
+        <w:t xml:space="preserve"> e </w:t>
+      </w:r>
+      <w:r>
+        <w:rPr>
+          <w:rFonts w:ascii="Arial Nova" w:hAnsi="Arial Nova" w:eastAsia="Arial Nova" w:cs="Arial Nova"/>
+          <w:sz w:val="24"/>
+          <w:szCs w:val="24"/>
+        </w:rPr>
+        <w:t>Pagamentos [</w:t>
+      </w:r>
+      <w:proofErr w:type="spellStart"/>
+      <w:r>
+        <w:rPr>
+          <w:rFonts w:ascii="Arial Nova" w:hAnsi="Arial Nova" w:eastAsia="Arial Nova" w:cs="Arial Nova"/>
+          <w:sz w:val="24"/>
+          <w:szCs w:val="24"/>
+        </w:rPr>
+        <w:t>Payment</w:t>
+      </w:r>
+      <w:r>
+        <w:rPr>
+          <w:rFonts w:ascii="Arial Nova" w:hAnsi="Arial Nova" w:eastAsia="Arial Nova" w:cs="Arial Nova"/>
+          <w:sz w:val="24"/>
+          <w:szCs w:val="24"/>
+        </w:rPr>
+        <w:t>_</w:t>
+      </w:r>
+      <w:r>
+        <w:rPr>
+          <w:rFonts w:ascii="Arial Nova" w:hAnsi="Arial Nova" w:eastAsia="Arial Nova" w:cs="Arial Nova"/>
+          <w:sz w:val="24"/>
+          <w:szCs w:val="24"/>
+        </w:rPr>
+        <w:t>status</w:t>
+      </w:r>
+      <w:proofErr w:type="spellEnd"/>
+      <w:r>
+        <w:rPr>
+          <w:rFonts w:ascii="Arial Nova" w:hAnsi="Arial Nova" w:eastAsia="Arial Nova" w:cs="Arial Nova"/>
+          <w:sz w:val="24"/>
+          <w:szCs w:val="24"/>
+        </w:rPr>
+        <w:t>]</w:t>
+      </w:r>
+      <w:r>
+        <w:rPr>
+          <w:rFonts w:ascii="Arial Nova" w:hAnsi="Arial Nova" w:eastAsia="Arial Nova" w:cs="Arial Nova"/>
+          <w:sz w:val="24"/>
+          <w:szCs w:val="24"/>
+        </w:rPr>
+        <w:t xml:space="preserve"> </w:t>
+      </w:r>
+    </w:p>
+    <w:p>
+      <w:pPr>
+        <w:pStyle w:val="PargrafodaLista"/>
+        <w:numPr>
+          <w:ilvl w:val="1"/>
+          <w:numId w:val="3"/>
+        </w:numPr>
+        <w:rPr>
+          <w:rFonts w:ascii="Arial Nova" w:hAnsi="Arial Nova" w:eastAsia="Arial Nova" w:cs="Arial Nova"/>
+          <w:sz w:val="24"/>
+          <w:szCs w:val="24"/>
+        </w:rPr>
+      </w:pPr>
+      <w:r>
+        <w:rPr>
+          <w:rFonts w:ascii="Arial Nova" w:hAnsi="Arial Nova" w:eastAsia="Arial Nova" w:cs="Arial Nova"/>
+          <w:sz w:val="24"/>
+          <w:szCs w:val="24"/>
+        </w:rPr>
+        <w:t xml:space="preserve">Valores: </w:t>
+      </w:r>
+      <w:r>
+        <w:rPr>
+          <w:rFonts w:ascii="Arial Nova" w:hAnsi="Arial Nova" w:eastAsia="Arial Nova" w:cs="Arial Nova"/>
+          <w:sz w:val="24"/>
+          <w:szCs w:val="24"/>
+        </w:rPr>
+        <w:t>Pedidos[</w:t>
+      </w:r>
+      <w:r>
+        <w:rPr>
+          <w:rFonts w:ascii="Arial Nova" w:hAnsi="Arial Nova" w:eastAsia="Arial Nova" w:cs="Arial Nova"/>
+          <w:sz w:val="24"/>
+          <w:szCs w:val="24"/>
+        </w:rPr>
+        <w:t>m_count</w:t>
+      </w:r>
+      <w:r>
+        <w:rPr>
+          <w:rFonts w:ascii="Arial Nova" w:hAnsi="Arial Nova" w:eastAsia="Arial Nova" w:cs="Arial Nova"/>
+          <w:sz w:val="24"/>
+          <w:szCs w:val="24"/>
+        </w:rPr>
+        <w:t>]</w:t>
+      </w:r>
+    </w:p>
+    <w:p>
+      <w:pPr>
+        <w:pStyle w:val="PargrafodaLista"/>
+        <w:numPr>
+          <w:ilvl w:val="0"/>
+          <w:numId w:val="5"/>
+        </w:numPr>
+        <w:rPr>
+          <w:rFonts w:ascii="Arial Nova" w:hAnsi="Arial Nova" w:eastAsia="Arial Nova" w:cs="Arial Nova"/>
+          <w:sz w:val="24"/>
+          <w:szCs w:val="24"/>
+        </w:rPr>
+      </w:pPr>
+      <w:r>
+        <w:rPr>
+          <w:rFonts w:ascii="Arial Nova" w:hAnsi="Arial Nova" w:eastAsia="Arial Nova" w:cs="Arial Nova"/>
+          <w:sz w:val="24"/>
+          <w:szCs w:val="24"/>
+        </w:rPr>
+        <w:t>Quantidade de pedidos por canal</w:t>
+      </w:r>
+    </w:p>
+    <w:p>
+      <w:pPr>
+        <w:pStyle w:val="PargrafodaLista"/>
+        <w:numPr>
+          <w:ilvl w:val="1"/>
+          <w:numId w:val="5"/>
+        </w:numPr>
+        <w:rPr>
+          <w:rFonts w:ascii="Arial Nova" w:hAnsi="Arial Nova" w:eastAsia="Arial Nova" w:cs="Arial Nova"/>
+          <w:sz w:val="24"/>
+          <w:szCs w:val="24"/>
+        </w:rPr>
+      </w:pPr>
+      <w:r>
+        <w:rPr>
+          <w:rFonts w:ascii="Arial Nova" w:hAnsi="Arial Nova" w:eastAsia="Arial Nova" w:cs="Arial Nova"/>
+          <w:sz w:val="24"/>
+          <w:szCs w:val="24"/>
+        </w:rPr>
+        <w:t>Campos utilizados para linhas:</w:t>
+      </w:r>
+      <w:r>
+        <w:rPr>
+          <w:rFonts w:ascii="Arial Nova" w:hAnsi="Arial Nova" w:eastAsia="Arial Nova" w:cs="Arial Nova"/>
+          <w:sz w:val="24"/>
+          <w:szCs w:val="24"/>
+        </w:rPr>
+        <w:t xml:space="preserve"> </w:t>
+      </w:r>
+      <w:r>
+        <w:rPr>
+          <w:rFonts w:ascii="Arial Nova" w:hAnsi="Arial Nova" w:eastAsia="Arial Nova" w:cs="Arial Nova"/>
+          <w:sz w:val="24"/>
+          <w:szCs w:val="24"/>
+        </w:rPr>
+        <w:t xml:space="preserve">Ordenação por pedidos </w:t>
+      </w:r>
+      <w:r>
+        <w:rPr>
+          <w:rFonts w:ascii="Arial Nova" w:hAnsi="Arial Nova" w:eastAsia="Arial Nova" w:cs="Arial Nova"/>
+          <w:sz w:val="24"/>
+          <w:szCs w:val="24"/>
+        </w:rPr>
+        <w:t xml:space="preserve">para retornar o ano e mês dos pedidos </w:t>
+      </w:r>
+      <w:r>
+        <w:rPr>
+          <w:rFonts w:ascii="Arial Nova" w:hAnsi="Arial Nova" w:eastAsia="Arial Nova" w:cs="Arial Nova"/>
+          <w:sz w:val="24"/>
+          <w:szCs w:val="24"/>
+        </w:rPr>
+        <w:t>[</w:t>
+      </w:r>
+      <w:proofErr w:type="spellStart"/>
+      <w:r>
+        <w:rPr>
+          <w:rFonts w:ascii="Arial Nova" w:hAnsi="Arial Nova" w:eastAsia="Arial Nova" w:cs="Arial Nova"/>
+          <w:sz w:val="24"/>
+          <w:szCs w:val="24"/>
+        </w:rPr>
+        <w:t>Orde</w:t>
+      </w:r>
+      <w:r>
+        <w:rPr>
+          <w:rFonts w:ascii="Arial Nova" w:hAnsi="Arial Nova" w:eastAsia="Arial Nova" w:cs="Arial Nova"/>
+          <w:sz w:val="24"/>
+          <w:szCs w:val="24"/>
+        </w:rPr>
+        <w:t>r</w:t>
+      </w:r>
+      <w:r>
+        <w:rPr>
+          <w:rFonts w:ascii="Arial Nova" w:hAnsi="Arial Nova" w:eastAsia="Arial Nova" w:cs="Arial Nova"/>
+          <w:sz w:val="24"/>
+          <w:szCs w:val="24"/>
+        </w:rPr>
+        <w:t>_moment_finished</w:t>
+      </w:r>
+      <w:proofErr w:type="spellEnd"/>
+      <w:r>
+        <w:rPr>
+          <w:rFonts w:ascii="Arial Nova" w:hAnsi="Arial Nova" w:eastAsia="Arial Nova" w:cs="Arial Nova"/>
+          <w:sz w:val="24"/>
+          <w:szCs w:val="24"/>
+        </w:rPr>
+        <w:t>]</w:t>
+      </w:r>
+    </w:p>
+    <w:p>
+      <w:pPr>
+        <w:pStyle w:val="PargrafodaLista"/>
+        <w:numPr>
+          <w:ilvl w:val="1"/>
+          <w:numId w:val="5"/>
+        </w:numPr>
+        <w:rPr>
+          <w:rFonts w:ascii="Arial Nova" w:hAnsi="Arial Nova" w:eastAsia="Arial Nova" w:cs="Arial Nova"/>
+          <w:sz w:val="24"/>
+          <w:szCs w:val="24"/>
+        </w:rPr>
+      </w:pPr>
+      <w:r>
+        <w:rPr>
+          <w:rFonts w:ascii="Arial Nova" w:hAnsi="Arial Nova" w:eastAsia="Arial Nova" w:cs="Arial Nova"/>
+          <w:sz w:val="24"/>
+          <w:szCs w:val="24"/>
+        </w:rPr>
+        <w:t>Valores:</w:t>
+      </w:r>
+      <w:r>
+        <w:rPr>
+          <w:rFonts w:ascii="Arial Nova" w:hAnsi="Arial Nova" w:eastAsia="Arial Nova" w:cs="Arial Nova"/>
+          <w:sz w:val="24"/>
+          <w:szCs w:val="24"/>
+        </w:rPr>
+        <w:t xml:space="preserve"> Pedidos[</w:t>
+      </w:r>
+      <w:proofErr w:type="spellStart"/>
+      <w:r>
+        <w:rPr>
+          <w:rFonts w:ascii="Arial Nova" w:hAnsi="Arial Nova" w:eastAsia="Arial Nova" w:cs="Arial Nova"/>
+          <w:sz w:val="24"/>
+          <w:szCs w:val="24"/>
+        </w:rPr>
+        <w:t>m_count</w:t>
+      </w:r>
+      <w:proofErr w:type="spellEnd"/>
+      <w:r>
+        <w:rPr>
+          <w:rFonts w:ascii="Arial Nova" w:hAnsi="Arial Nova" w:eastAsia="Arial Nova" w:cs="Arial Nova"/>
+          <w:sz w:val="24"/>
+          <w:szCs w:val="24"/>
+        </w:rPr>
+        <w:t>]</w:t>
+      </w:r>
+    </w:p>
+    <w:p>
+      <w:pPr>
+        <w:pStyle w:val="PargrafodaLista"/>
+        <w:numPr>
+          <w:ilvl w:val="0"/>
+          <w:numId w:val="6"/>
+        </w:numPr>
+        <w:rPr>
+          <w:rFonts w:ascii="Arial Nova" w:hAnsi="Arial Nova" w:eastAsia="Arial Nova" w:cs="Arial Nova"/>
+          <w:sz w:val="24"/>
+          <w:szCs w:val="24"/>
+        </w:rPr>
+      </w:pPr>
+      <w:r>
+        <w:rPr>
+          <w:rFonts w:ascii="Arial Nova" w:hAnsi="Arial Nova" w:eastAsia="Arial Nova" w:cs="Arial Nova"/>
+          <w:sz w:val="24"/>
+          <w:szCs w:val="24"/>
+        </w:rPr>
+        <w:t>Pedidos por tipo de pagamento</w:t>
+      </w:r>
+    </w:p>
+    <w:p>
+      <w:pPr>
+        <w:pStyle w:val="PargrafodaLista"/>
+        <w:numPr>
+          <w:ilvl w:val="1"/>
+          <w:numId w:val="6"/>
+        </w:numPr>
+        <w:rPr>
+          <w:rFonts w:ascii="Arial Nova" w:hAnsi="Arial Nova" w:eastAsia="Arial Nova" w:cs="Arial Nova"/>
+          <w:sz w:val="24"/>
+          <w:szCs w:val="24"/>
+        </w:rPr>
+      </w:pPr>
+      <w:r>
+        <w:rPr>
+          <w:rFonts w:ascii="Arial Nova" w:hAnsi="Arial Nova" w:eastAsia="Arial Nova" w:cs="Arial Nova"/>
+          <w:sz w:val="24"/>
+          <w:szCs w:val="24"/>
+        </w:rPr>
+        <w:t>Campos utilizados para linhas:</w:t>
+      </w:r>
+      <w:r>
+        <w:rPr>
+          <w:rFonts w:ascii="Arial Nova" w:hAnsi="Arial Nova" w:eastAsia="Arial Nova" w:cs="Arial Nova"/>
+          <w:sz w:val="24"/>
+          <w:szCs w:val="24"/>
+        </w:rPr>
+        <w:t xml:space="preserve"> Pagamentos [</w:t>
+      </w:r>
+      <w:proofErr w:type="spellStart"/>
+      <w:r>
+        <w:rPr>
+          <w:rFonts w:ascii="Arial Nova" w:hAnsi="Arial Nova" w:eastAsia="Arial Nova" w:cs="Arial Nova"/>
+          <w:sz w:val="24"/>
+          <w:szCs w:val="24"/>
+        </w:rPr>
+        <w:t>Payment_method</w:t>
+      </w:r>
+      <w:proofErr w:type="spellEnd"/>
+      <w:r>
+        <w:rPr>
+          <w:rFonts w:ascii="Arial Nova" w:hAnsi="Arial Nova" w:eastAsia="Arial Nova" w:cs="Arial Nova"/>
+          <w:sz w:val="24"/>
+          <w:szCs w:val="24"/>
+        </w:rPr>
+        <w:t>]</w:t>
+      </w:r>
+      <w:r>
+        <w:rPr>
+          <w:rFonts w:ascii="Arial Nova" w:hAnsi="Arial Nova" w:eastAsia="Arial Nova" w:cs="Arial Nova"/>
+          <w:sz w:val="24"/>
+          <w:szCs w:val="24"/>
+        </w:rPr>
+        <w:t xml:space="preserve"> e Canal[</w:t>
+      </w:r>
+      <w:proofErr w:type="spellStart"/>
+      <w:r>
+        <w:rPr>
+          <w:rFonts w:ascii="Arial Nova" w:hAnsi="Arial Nova" w:eastAsia="Arial Nova" w:cs="Arial Nova"/>
+          <w:sz w:val="24"/>
+          <w:szCs w:val="24"/>
+        </w:rPr>
+        <w:t>channel_type</w:t>
+      </w:r>
+      <w:proofErr w:type="spellEnd"/>
+      <w:r>
+        <w:rPr>
+          <w:rFonts w:ascii="Arial Nova" w:hAnsi="Arial Nova" w:eastAsia="Arial Nova" w:cs="Arial Nova"/>
+          <w:sz w:val="24"/>
+          <w:szCs w:val="24"/>
+        </w:rPr>
+        <w:t>]</w:t>
+      </w:r>
+    </w:p>
+    <w:p>
+      <w:pPr>
+        <w:pStyle w:val="PargrafodaLista"/>
+        <w:numPr>
+          <w:ilvl w:val="1"/>
+          <w:numId w:val="6"/>
+        </w:numPr>
+        <w:rPr>
+          <w:rFonts w:ascii="Arial Nova" w:hAnsi="Arial Nova" w:eastAsia="Arial Nova" w:cs="Arial Nova"/>
+          <w:sz w:val="24"/>
+          <w:szCs w:val="24"/>
+        </w:rPr>
+      </w:pPr>
+      <w:r>
+        <w:rPr>
+          <w:rFonts w:ascii="Arial Nova" w:hAnsi="Arial Nova" w:eastAsia="Arial Nova" w:cs="Arial Nova"/>
+          <w:sz w:val="24"/>
+          <w:szCs w:val="24"/>
+        </w:rPr>
+        <w:t>Valores:</w:t>
+      </w:r>
+      <w:r>
+        <w:rPr>
+          <w:rFonts w:ascii="Arial Nova" w:hAnsi="Arial Nova" w:eastAsia="Arial Nova" w:cs="Arial Nova"/>
+          <w:sz w:val="24"/>
+          <w:szCs w:val="24"/>
+        </w:rPr>
+        <w:t xml:space="preserve"> pagamentos [</w:t>
+      </w:r>
+      <w:proofErr w:type="spellStart"/>
+      <w:r>
+        <w:rPr>
+          <w:rFonts w:ascii="Arial Nova" w:hAnsi="Arial Nova" w:eastAsia="Arial Nova" w:cs="Arial Nova"/>
+          <w:sz w:val="24"/>
+          <w:szCs w:val="24"/>
+        </w:rPr>
+        <w:t>payment_amount</w:t>
+      </w:r>
+      <w:proofErr w:type="spellEnd"/>
+      <w:r>
+        <w:rPr>
+          <w:rFonts w:ascii="Arial Nova" w:hAnsi="Arial Nova" w:eastAsia="Arial Nova" w:cs="Arial Nova"/>
+          <w:sz w:val="24"/>
+          <w:szCs w:val="24"/>
+        </w:rPr>
+        <w:t>] e Pedidos[</w:t>
+      </w:r>
+      <w:proofErr w:type="spellStart"/>
+      <w:r>
+        <w:rPr>
+          <w:rFonts w:ascii="Arial Nova" w:hAnsi="Arial Nova" w:eastAsia="Arial Nova" w:cs="Arial Nova"/>
+          <w:sz w:val="24"/>
+          <w:szCs w:val="24"/>
+        </w:rPr>
+        <w:t>m_count</w:t>
+      </w:r>
+      <w:proofErr w:type="spellEnd"/>
+      <w:r>
+        <w:rPr>
+          <w:rFonts w:ascii="Arial Nova" w:hAnsi="Arial Nova" w:eastAsia="Arial Nova" w:cs="Arial Nova"/>
+          <w:sz w:val="24"/>
+          <w:szCs w:val="24"/>
+        </w:rPr>
+        <w:t>]</w:t>
+      </w:r>
+    </w:p>
+    <w:p>
+      <w:pPr>
+        <w:pStyle w:val="PargrafodaLista"/>
+        <w:numPr>
+          <w:ilvl w:val="0"/>
+          <w:numId w:val="6"/>
+        </w:numPr>
+        <w:rPr>
+          <w:rFonts w:ascii="Arial Nova" w:hAnsi="Arial Nova" w:eastAsia="Arial Nova" w:cs="Arial Nova"/>
+          <w:sz w:val="24"/>
+          <w:szCs w:val="24"/>
+        </w:rPr>
+      </w:pPr>
+      <w:r>
+        <w:rPr>
+          <w:rFonts w:ascii="Arial Nova" w:hAnsi="Arial Nova" w:eastAsia="Arial Nova" w:cs="Arial Nova"/>
+          <w:sz w:val="24"/>
+          <w:szCs w:val="24"/>
+        </w:rPr>
+        <w:t>Quantidade de pedidos por status</w:t>
+      </w:r>
+    </w:p>
+    <w:p>
+      <w:pPr>
+        <w:pStyle w:val="PargrafodaLista"/>
+        <w:numPr>
+          <w:ilvl w:val="1"/>
+          <w:numId w:val="6"/>
+        </w:numPr>
+        <w:rPr>
+          <w:rFonts w:ascii="Arial Nova" w:hAnsi="Arial Nova" w:eastAsia="Arial Nova" w:cs="Arial Nova"/>
+          <w:sz w:val="24"/>
+          <w:szCs w:val="24"/>
+        </w:rPr>
+      </w:pPr>
+      <w:r>
+        <w:rPr>
+          <w:rFonts w:ascii="Arial Nova" w:hAnsi="Arial Nova" w:eastAsia="Arial Nova" w:cs="Arial Nova"/>
+          <w:sz w:val="24"/>
+          <w:szCs w:val="24"/>
+        </w:rPr>
+        <w:t>Campos utilizados para linhas:</w:t>
+      </w:r>
+      <w:r>
+        <w:rPr>
+          <w:rFonts w:ascii="Arial Nova" w:hAnsi="Arial Nova" w:eastAsia="Arial Nova" w:cs="Arial Nova"/>
+          <w:sz w:val="24"/>
+          <w:szCs w:val="24"/>
+        </w:rPr>
+        <w:t xml:space="preserve"> Delivery[</w:t>
+      </w:r>
+      <w:r>
+        <w:rPr>
+          <w:rFonts w:ascii="Arial Nova" w:hAnsi="Arial Nova" w:eastAsia="Arial Nova" w:cs="Arial Nova"/>
+          <w:sz w:val="24"/>
+          <w:szCs w:val="24"/>
+        </w:rPr>
+        <w:t>c_status</w:t>
+      </w:r>
+      <w:r>
+        <w:rPr>
+          <w:rFonts w:ascii="Arial Nova" w:hAnsi="Arial Nova" w:eastAsia="Arial Nova" w:cs="Arial Nova"/>
+          <w:sz w:val="24"/>
+          <w:szCs w:val="24"/>
+        </w:rPr>
+        <w:t>] e Pedidos[</w:t>
+      </w:r>
+      <w:proofErr w:type="spellStart"/>
+      <w:r>
+        <w:rPr>
+          <w:rFonts w:ascii="Arial Nova" w:hAnsi="Arial Nova" w:eastAsia="Arial Nova" w:cs="Arial Nova"/>
+          <w:sz w:val="24"/>
+          <w:szCs w:val="24"/>
+        </w:rPr>
+        <w:t>m_count</w:t>
+      </w:r>
+      <w:proofErr w:type="spellEnd"/>
+      <w:r>
+        <w:rPr>
+          <w:rFonts w:ascii="Arial Nova" w:hAnsi="Arial Nova" w:eastAsia="Arial Nova" w:cs="Arial Nova"/>
+          <w:sz w:val="24"/>
+          <w:szCs w:val="24"/>
+        </w:rPr>
+        <w:t>]</w:t>
+      </w:r>
+    </w:p>
+    <w:p>
+      <w:pPr>
+        <w:pStyle w:val="PargrafodaLista"/>
+        <w:numPr>
+          <w:ilvl w:val="1"/>
+          <w:numId w:val="6"/>
+        </w:numPr>
+        <w:rPr>
+          <w:rFonts w:ascii="Arial Nova" w:hAnsi="Arial Nova" w:eastAsia="Arial Nova" w:cs="Arial Nova"/>
+          <w:sz w:val="24"/>
+          <w:szCs w:val="24"/>
+        </w:rPr>
+      </w:pPr>
+      <w:r>
+        <w:rPr>
+          <w:rFonts w:ascii="Arial Nova" w:hAnsi="Arial Nova" w:eastAsia="Arial Nova" w:cs="Arial Nova"/>
+          <w:sz w:val="24"/>
+          <w:szCs w:val="24"/>
+        </w:rPr>
+        <w:t>Valores:</w:t>
+      </w:r>
+      <w:r>
+        <w:rPr>
+          <w:rFonts w:ascii="Arial Nova" w:hAnsi="Arial Nova" w:eastAsia="Arial Nova" w:cs="Arial Nova"/>
+          <w:sz w:val="24"/>
+          <w:szCs w:val="24"/>
+        </w:rPr>
+        <w:t xml:space="preserve"> Pedidos[m_count]</w:t>
+      </w:r>
+    </w:p>
+    <w:p>
+      <w:pPr>
+        <w:pStyle w:val="PargrafodaLista"/>
+        <w:numPr>
+          <w:ilvl w:val="0"/>
+          <w:numId w:val="6"/>
+        </w:numPr>
+        <w:rPr>
+          <w:rFonts w:ascii="Arial Nova" w:hAnsi="Arial Nova" w:eastAsia="Arial Nova" w:cs="Arial Nova"/>
+          <w:sz w:val="24"/>
+          <w:szCs w:val="24"/>
+        </w:rPr>
+      </w:pPr>
+      <w:r>
+        <w:rPr>
+          <w:rFonts w:ascii="Arial Nova" w:hAnsi="Arial Nova" w:eastAsia="Arial Nova" w:cs="Arial Nova"/>
+          <w:sz w:val="24"/>
+          <w:szCs w:val="24"/>
+        </w:rPr>
+        <w:t>Quantidade de pedidos por estado</w:t>
+      </w:r>
+    </w:p>
+    <w:p>
+      <w:pPr>
+        <w:pStyle w:val="PargrafodaLista"/>
+        <w:numPr>
+          <w:ilvl w:val="1"/>
+          <w:numId w:val="6"/>
+        </w:numPr>
+        <w:rPr>
+          <w:rFonts w:ascii="Arial Nova" w:hAnsi="Arial Nova" w:eastAsia="Arial Nova" w:cs="Arial Nova"/>
+          <w:sz w:val="24"/>
+          <w:szCs w:val="24"/>
+        </w:rPr>
+      </w:pPr>
+      <w:r>
+        <w:rPr>
+          <w:rFonts w:ascii="Arial Nova" w:hAnsi="Arial Nova" w:eastAsia="Arial Nova" w:cs="Arial Nova"/>
+          <w:sz w:val="24"/>
+          <w:szCs w:val="24"/>
+        </w:rPr>
+        <w:t>Para agrupar as informações por retângulo, Localização[</w:t>
+      </w:r>
+      <w:proofErr w:type="spellStart"/>
+      <w:r>
+        <w:rPr>
+          <w:rFonts w:ascii="Arial Nova" w:hAnsi="Arial Nova" w:eastAsia="Arial Nova" w:cs="Arial Nova"/>
+          <w:sz w:val="24"/>
+          <w:szCs w:val="24"/>
+        </w:rPr>
+        <w:t>hub_state</w:t>
+      </w:r>
+      <w:proofErr w:type="spellEnd"/>
+      <w:r>
+        <w:rPr>
+          <w:rFonts w:ascii="Arial Nova" w:hAnsi="Arial Nova" w:eastAsia="Arial Nova" w:cs="Arial Nova"/>
+          <w:sz w:val="24"/>
+          <w:szCs w:val="24"/>
+        </w:rPr>
+        <w:t>]</w:t>
+      </w:r>
+    </w:p>
+    <w:p>
+      <w:pPr>
+        <w:pStyle w:val="PargrafodaLista"/>
+        <w:numPr>
+          <w:ilvl w:val="1"/>
+          <w:numId w:val="6"/>
+        </w:numPr>
+        <w:rPr>
+          <w:rFonts w:ascii="Arial Nova" w:hAnsi="Arial Nova" w:eastAsia="Arial Nova" w:cs="Arial Nova"/>
+          <w:sz w:val="24"/>
+          <w:szCs w:val="24"/>
+        </w:rPr>
+      </w:pPr>
+      <w:r>
+        <w:rPr>
+          <w:rFonts w:ascii="Arial Nova" w:hAnsi="Arial Nova" w:eastAsia="Arial Nova" w:cs="Arial Nova"/>
+          <w:sz w:val="24"/>
+          <w:szCs w:val="24"/>
+        </w:rPr>
+        <w:t>Valores: Pedidos [</w:t>
+      </w:r>
+      <w:proofErr w:type="spellStart"/>
+      <w:r>
+        <w:rPr>
+          <w:rFonts w:ascii="Arial Nova" w:hAnsi="Arial Nova" w:eastAsia="Arial Nova" w:cs="Arial Nova"/>
+          <w:sz w:val="24"/>
+          <w:szCs w:val="24"/>
+        </w:rPr>
+        <w:t>m_count</w:t>
+      </w:r>
+      <w:proofErr w:type="spellEnd"/>
+      <w:r>
+        <w:rPr>
+          <w:rFonts w:ascii="Arial Nova" w:hAnsi="Arial Nova" w:eastAsia="Arial Nova" w:cs="Arial Nova"/>
+          <w:sz w:val="24"/>
+          <w:szCs w:val="24"/>
+        </w:rPr>
+        <w:t>]</w:t>
+      </w:r>
+    </w:p>
+    <w:p>
+      <w:pPr>
+        <w:pStyle w:val="PargrafodaLista"/>
+        <w:numPr>
+          <w:ilvl w:val="0"/>
+          <w:numId w:val="6"/>
+        </w:numPr>
+        <w:rPr>
+          <w:rFonts w:ascii="Arial Nova" w:hAnsi="Arial Nova" w:eastAsia="Arial Nova" w:cs="Arial Nova"/>
+          <w:sz w:val="24"/>
+          <w:szCs w:val="24"/>
+        </w:rPr>
+      </w:pPr>
+      <w:r>
+        <w:rPr>
+          <w:rFonts w:ascii="Arial Nova" w:hAnsi="Arial Nova" w:eastAsia="Arial Nova" w:cs="Arial Nova"/>
+          <w:sz w:val="24"/>
+          <w:szCs w:val="24"/>
+        </w:rPr>
+        <w:t>Quantidade de pedidos por região</w:t>
+      </w:r>
+    </w:p>
+    <w:p>
+      <w:pPr>
+        <w:pStyle w:val="PargrafodaLista"/>
+        <w:numPr>
+          <w:ilvl w:val="1"/>
+          <w:numId w:val="6"/>
+        </w:numPr>
+        <w:rPr>
+          <w:rFonts w:ascii="Arial Nova" w:hAnsi="Arial Nova" w:eastAsia="Arial Nova" w:cs="Arial Nova"/>
+          <w:sz w:val="24"/>
+          <w:szCs w:val="24"/>
+        </w:rPr>
+      </w:pPr>
+      <w:r>
+        <w:rPr>
+          <w:rFonts w:ascii="Arial Nova" w:hAnsi="Arial Nova" w:eastAsia="Arial Nova" w:cs="Arial Nova"/>
+          <w:sz w:val="24"/>
+          <w:szCs w:val="24"/>
+        </w:rPr>
+        <w:t>Para cada parte do gráfico de pizza, Localização [c_região]</w:t>
+      </w:r>
+    </w:p>
+    <w:p>
+      <w:pPr>
+        <w:pStyle w:val="PargrafodaLista"/>
+        <w:numPr>
+          <w:ilvl w:val="1"/>
+          <w:numId w:val="6"/>
+        </w:numPr>
+        <w:rPr>
+          <w:rFonts w:ascii="Arial Nova" w:hAnsi="Arial Nova" w:eastAsia="Arial Nova" w:cs="Arial Nova"/>
+          <w:sz w:val="24"/>
+          <w:szCs w:val="24"/>
+        </w:rPr>
+      </w:pPr>
+      <w:r>
+        <w:rPr>
+          <w:rFonts w:ascii="Arial Nova" w:hAnsi="Arial Nova" w:eastAsia="Arial Nova" w:cs="Arial Nova"/>
+          <w:sz w:val="24"/>
+          <w:szCs w:val="24"/>
+        </w:rPr>
+        <w:t>Valores: Pedidos [m_count]</w:t>
       </w:r>
     </w:p>
     <w:p>
@@ -1177,6 +3145,14 @@
           <w:sz w:val="24"/>
           <w:szCs w:val="24"/>
         </w:rPr>
+        <w:t xml:space="preserve">  </w:t>
+      </w:r>
+      <w:r>
+        <w:rPr>
+          <w:rFonts w:ascii="Arial Nova" w:hAnsi="Arial Nova" w:eastAsia="Arial Nova" w:cs="Arial Nova"/>
+          <w:sz w:val="24"/>
+          <w:szCs w:val="24"/>
+        </w:rPr>
         <w:t>A modelagem utilizada foi</w:t>
       </w:r>
       <w:r>
@@ -1248,6 +3224,72 @@
           <w:szCs w:val="24"/>
         </w:rPr>
         <w:t xml:space="preserve"> onde suas chaves principais se encontram presentes em outras que carregam informações complementares.</w:t>
+      </w:r>
+    </w:p>
+    <w:p>
+      <w:pPr>
+        <w:pStyle w:val="Normal"/>
+        <w:rPr>
+          <w:rFonts w:ascii="Arial Nova" w:hAnsi="Arial Nova" w:eastAsia="Arial Nova" w:cs="Arial Nova"/>
+          <w:sz w:val="24"/>
+          <w:szCs w:val="24"/>
+        </w:rPr>
+      </w:pPr>
+      <w:r>
+        <w:rPr>
+          <w:rFonts w:ascii="Arial Nova" w:hAnsi="Arial Nova" w:eastAsia="Arial Nova" w:cs="Arial Nova"/>
+          <w:sz w:val="24"/>
+          <w:szCs w:val="24"/>
+        </w:rPr>
+        <w:t xml:space="preserve">   Para melhor compreensão, abaixo segue imagem da estrutura do banco de dados e seus relacionamentos:</w:t>
+      </w:r>
+    </w:p>
+    <w:p>
+      <w:pPr>
+        <w:pStyle w:val="Normal"/>
+      </w:pPr>
+      <w:r>
+        <w:drawing>
+          <wp:inline wp14:editId="04B3E5B2" wp14:anchorId="7CB218CF">
+            <wp:extent cx="5746966" cy="3531989"/>
+            <wp:effectExtent l="0" t="0" r="0" b="0"/>
+            <wp:docPr id="1829601007" name="" title=""/>
+            <wp:cNvGraphicFramePr>
+              <a:graphicFrameLocks noChangeAspect="1"/>
+            </wp:cNvGraphicFramePr>
+            <a:graphic>
+              <a:graphicData uri="http://schemas.openxmlformats.org/drawingml/2006/picture">
+                <pic:pic>
+                  <pic:nvPicPr>
+                    <pic:cNvPr id="0" name=""/>
+                    <pic:cNvPicPr/>
+                  </pic:nvPicPr>
+                  <pic:blipFill>
+                    <a:blip r:embed="R65ccd51091894f59">
+                      <a:extLst>
+                        <a:ext xmlns:a="http://schemas.openxmlformats.org/drawingml/2006/main" uri="{28A0092B-C50C-407E-A947-70E740481C1C}">
+                          <a14:useLocalDpi val="0"/>
+                        </a:ext>
+                      </a:extLst>
+                    </a:blip>
+                    <a:stretch>
+                      <a:fillRect/>
+                    </a:stretch>
+                  </pic:blipFill>
+                  <pic:spPr>
+                    <a:xfrm>
+                      <a:off x="0" y="0"/>
+                      <a:ext cx="5746966" cy="3531989"/>
+                    </a:xfrm>
+                    <a:prstGeom prst="rect">
+                      <a:avLst/>
+                    </a:prstGeom>
+                  </pic:spPr>
+                </pic:pic>
+              </a:graphicData>
+            </a:graphic>
+          </wp:inline>
+        </w:drawing>
       </w:r>
     </w:p>
     <w:sectPr>
@@ -1262,6 +3304,454 @@
 
 <file path=word/numbering.xml><?xml version="1.0" encoding="utf-8"?>
 <w:numbering xmlns:wpc="http://schemas.microsoft.com/office/word/2010/wordprocessingCanvas" xmlns:cx="http://schemas.microsoft.com/office/drawing/2014/chartex" xmlns:cx1="http://schemas.microsoft.com/office/drawing/2015/9/8/chartex" xmlns:cx2="http://schemas.microsoft.com/office/drawing/2015/10/21/chartex" xmlns:cx3="http://schemas.microsoft.com/office/drawing/2016/5/9/chartex" xmlns:cx4="http://schemas.microsoft.com/office/drawing/2016/5/10/chartex" xmlns:cx5="http://schemas.microsoft.com/office/drawing/2016/5/11/chartex" xmlns:cx6="http://schemas.microsoft.com/office/drawing/2016/5/12/chartex" xmlns:cx7="http://schemas.microsoft.com/office/drawing/2016/5/13/chartex" xmlns:cx8="http://schemas.microsoft.com/office/drawing/2016/5/14/chartex" xmlns:mc="http://schemas.openxmlformats.org/markup-compatibility/2006" xmlns:aink="http://schemas.microsoft.com/office/drawing/2016/ink" xmlns:am3d="http://schemas.microsoft.com/office/drawing/2017/model3d" xmlns:o="urn:schemas-microsoft-com:office:office" xmlns:oel="http://schemas.microsoft.com/office/2019/extlst" xmlns:r="http://schemas.openxmlformats.org/officeDocument/2006/relationships" xmlns:m="http://schemas.openxmlformats.org/officeDocument/2006/math" xmlns:v="urn:schemas-microsoft-com:vml" xmlns:wp14="http://schemas.microsoft.com/office/word/2010/wordprocessingDrawing" xmlns:wp="http://schemas.openxmlformats.org/drawingml/2006/wordprocessingDrawing" xmlns:w10="urn:schemas-microsoft-com:office:word" xmlns:w="http://schemas.openxmlformats.org/wordprocessingml/2006/main" xmlns:w14="http://schemas.microsoft.com/office/word/2010/wordml" xmlns:w15="http://schemas.microsoft.com/office/word/2012/wordml" xmlns:w16cex="http://schemas.microsoft.com/office/word/2018/wordml/cex" xmlns:w16cid="http://schemas.microsoft.com/office/word/2016/wordml/cid" xmlns:w16="http://schemas.microsoft.com/office/word/2018/wordml" xmlns:w16sdtdh="http://schemas.microsoft.com/office/word/2020/wordml/sdtdatahash" xmlns:w16se="http://schemas.microsoft.com/office/word/2015/wordml/symex" xmlns:wpg="http://schemas.microsoft.com/office/word/2010/wordprocessingGroup" xmlns:wpi="http://schemas.microsoft.com/office/word/2010/wordprocessingInk" xmlns:wne="http://schemas.microsoft.com/office/word/2006/wordml" xmlns:wps="http://schemas.microsoft.com/office/word/2010/wordprocessingShape" mc:Ignorable="w14 w15 w16se w16cid w16 w16cex w16sdtdh wp14">
+  <w:abstractNum xmlns:w="http://schemas.openxmlformats.org/wordprocessingml/2006/main" w:abstractNumId="5">
+    <w:nsid w:val="283d2862"/>
+    <w:multiLevelType xmlns:w="http://schemas.openxmlformats.org/wordprocessingml/2006/main" w:val="hybridMultilevel"/>
+    <w:lvl xmlns:w="http://schemas.openxmlformats.org/wordprocessingml/2006/main" w:ilvl="0">
+      <w:start w:val="1"/>
+      <w:numFmt w:val="bullet"/>
+      <w:lvlText w:val=""/>
+      <w:lvlJc w:val="left"/>
+      <w:pPr>
+        <w:ind w:left="720" w:hanging="360"/>
+      </w:pPr>
+      <w:rPr>
+        <w:rFonts w:hint="default" w:ascii="Symbol" w:hAnsi="Symbol"/>
+      </w:rPr>
+    </w:lvl>
+    <w:lvl xmlns:w="http://schemas.openxmlformats.org/wordprocessingml/2006/main" w:ilvl="1">
+      <w:start w:val="1"/>
+      <w:numFmt w:val="bullet"/>
+      <w:lvlText w:val="o"/>
+      <w:lvlJc w:val="left"/>
+      <w:pPr>
+        <w:ind w:left="1440" w:hanging="360"/>
+      </w:pPr>
+      <w:rPr>
+        <w:rFonts w:hint="default" w:ascii="Courier New" w:hAnsi="Courier New"/>
+      </w:rPr>
+    </w:lvl>
+    <w:lvl xmlns:w="http://schemas.openxmlformats.org/wordprocessingml/2006/main" w:ilvl="2">
+      <w:start w:val="1"/>
+      <w:numFmt w:val="bullet"/>
+      <w:lvlText w:val=""/>
+      <w:lvlJc w:val="left"/>
+      <w:pPr>
+        <w:ind w:left="2160" w:hanging="360"/>
+      </w:pPr>
+      <w:rPr>
+        <w:rFonts w:hint="default" w:ascii="Wingdings" w:hAnsi="Wingdings"/>
+      </w:rPr>
+    </w:lvl>
+    <w:lvl xmlns:w="http://schemas.openxmlformats.org/wordprocessingml/2006/main" w:ilvl="3">
+      <w:start w:val="1"/>
+      <w:numFmt w:val="bullet"/>
+      <w:lvlText w:val=""/>
+      <w:lvlJc w:val="left"/>
+      <w:pPr>
+        <w:ind w:left="2880" w:hanging="360"/>
+      </w:pPr>
+      <w:rPr>
+        <w:rFonts w:hint="default" w:ascii="Symbol" w:hAnsi="Symbol"/>
+      </w:rPr>
+    </w:lvl>
+    <w:lvl xmlns:w="http://schemas.openxmlformats.org/wordprocessingml/2006/main" w:ilvl="4">
+      <w:start w:val="1"/>
+      <w:numFmt w:val="bullet"/>
+      <w:lvlText w:val="o"/>
+      <w:lvlJc w:val="left"/>
+      <w:pPr>
+        <w:ind w:left="3600" w:hanging="360"/>
+      </w:pPr>
+      <w:rPr>
+        <w:rFonts w:hint="default" w:ascii="Courier New" w:hAnsi="Courier New"/>
+      </w:rPr>
+    </w:lvl>
+    <w:lvl xmlns:w="http://schemas.openxmlformats.org/wordprocessingml/2006/main" w:ilvl="5">
+      <w:start w:val="1"/>
+      <w:numFmt w:val="bullet"/>
+      <w:lvlText w:val=""/>
+      <w:lvlJc w:val="left"/>
+      <w:pPr>
+        <w:ind w:left="4320" w:hanging="360"/>
+      </w:pPr>
+      <w:rPr>
+        <w:rFonts w:hint="default" w:ascii="Wingdings" w:hAnsi="Wingdings"/>
+      </w:rPr>
+    </w:lvl>
+    <w:lvl xmlns:w="http://schemas.openxmlformats.org/wordprocessingml/2006/main" w:ilvl="6">
+      <w:start w:val="1"/>
+      <w:numFmt w:val="bullet"/>
+      <w:lvlText w:val=""/>
+      <w:lvlJc w:val="left"/>
+      <w:pPr>
+        <w:ind w:left="5040" w:hanging="360"/>
+      </w:pPr>
+      <w:rPr>
+        <w:rFonts w:hint="default" w:ascii="Symbol" w:hAnsi="Symbol"/>
+      </w:rPr>
+    </w:lvl>
+    <w:lvl xmlns:w="http://schemas.openxmlformats.org/wordprocessingml/2006/main" w:ilvl="7">
+      <w:start w:val="1"/>
+      <w:numFmt w:val="bullet"/>
+      <w:lvlText w:val="o"/>
+      <w:lvlJc w:val="left"/>
+      <w:pPr>
+        <w:ind w:left="5760" w:hanging="360"/>
+      </w:pPr>
+      <w:rPr>
+        <w:rFonts w:hint="default" w:ascii="Courier New" w:hAnsi="Courier New"/>
+      </w:rPr>
+    </w:lvl>
+    <w:lvl xmlns:w="http://schemas.openxmlformats.org/wordprocessingml/2006/main" w:ilvl="8">
+      <w:start w:val="1"/>
+      <w:numFmt w:val="bullet"/>
+      <w:lvlText w:val=""/>
+      <w:lvlJc w:val="left"/>
+      <w:pPr>
+        <w:ind w:left="6480" w:hanging="360"/>
+      </w:pPr>
+      <w:rPr>
+        <w:rFonts w:hint="default" w:ascii="Wingdings" w:hAnsi="Wingdings"/>
+      </w:rPr>
+    </w:lvl>
+  </w:abstractNum>
+  <w:abstractNum xmlns:w="http://schemas.openxmlformats.org/wordprocessingml/2006/main" w:abstractNumId="4">
+    <w:nsid w:val="15f58f36"/>
+    <w:multiLevelType xmlns:w="http://schemas.openxmlformats.org/wordprocessingml/2006/main" w:val="hybridMultilevel"/>
+    <w:lvl xmlns:w="http://schemas.openxmlformats.org/wordprocessingml/2006/main" w:ilvl="0">
+      <w:start w:val="1"/>
+      <w:numFmt w:val="bullet"/>
+      <w:lvlText w:val=""/>
+      <w:lvlJc w:val="left"/>
+      <w:pPr>
+        <w:ind w:left="720" w:hanging="360"/>
+      </w:pPr>
+      <w:rPr>
+        <w:rFonts w:hint="default" w:ascii="Symbol" w:hAnsi="Symbol"/>
+      </w:rPr>
+    </w:lvl>
+    <w:lvl xmlns:w="http://schemas.openxmlformats.org/wordprocessingml/2006/main" w:ilvl="1">
+      <w:start w:val="1"/>
+      <w:numFmt w:val="bullet"/>
+      <w:lvlText w:val="o"/>
+      <w:lvlJc w:val="left"/>
+      <w:pPr>
+        <w:ind w:left="1440" w:hanging="360"/>
+      </w:pPr>
+      <w:rPr>
+        <w:rFonts w:hint="default" w:ascii="Courier New" w:hAnsi="Courier New"/>
+      </w:rPr>
+    </w:lvl>
+    <w:lvl xmlns:w="http://schemas.openxmlformats.org/wordprocessingml/2006/main" w:ilvl="2">
+      <w:start w:val="1"/>
+      <w:numFmt w:val="bullet"/>
+      <w:lvlText w:val=""/>
+      <w:lvlJc w:val="left"/>
+      <w:pPr>
+        <w:ind w:left="2160" w:hanging="360"/>
+      </w:pPr>
+      <w:rPr>
+        <w:rFonts w:hint="default" w:ascii="Wingdings" w:hAnsi="Wingdings"/>
+      </w:rPr>
+    </w:lvl>
+    <w:lvl xmlns:w="http://schemas.openxmlformats.org/wordprocessingml/2006/main" w:ilvl="3">
+      <w:start w:val="1"/>
+      <w:numFmt w:val="bullet"/>
+      <w:lvlText w:val=""/>
+      <w:lvlJc w:val="left"/>
+      <w:pPr>
+        <w:ind w:left="2880" w:hanging="360"/>
+      </w:pPr>
+      <w:rPr>
+        <w:rFonts w:hint="default" w:ascii="Symbol" w:hAnsi="Symbol"/>
+      </w:rPr>
+    </w:lvl>
+    <w:lvl xmlns:w="http://schemas.openxmlformats.org/wordprocessingml/2006/main" w:ilvl="4">
+      <w:start w:val="1"/>
+      <w:numFmt w:val="bullet"/>
+      <w:lvlText w:val="o"/>
+      <w:lvlJc w:val="left"/>
+      <w:pPr>
+        <w:ind w:left="3600" w:hanging="360"/>
+      </w:pPr>
+      <w:rPr>
+        <w:rFonts w:hint="default" w:ascii="Courier New" w:hAnsi="Courier New"/>
+      </w:rPr>
+    </w:lvl>
+    <w:lvl xmlns:w="http://schemas.openxmlformats.org/wordprocessingml/2006/main" w:ilvl="5">
+      <w:start w:val="1"/>
+      <w:numFmt w:val="bullet"/>
+      <w:lvlText w:val=""/>
+      <w:lvlJc w:val="left"/>
+      <w:pPr>
+        <w:ind w:left="4320" w:hanging="360"/>
+      </w:pPr>
+      <w:rPr>
+        <w:rFonts w:hint="default" w:ascii="Wingdings" w:hAnsi="Wingdings"/>
+      </w:rPr>
+    </w:lvl>
+    <w:lvl xmlns:w="http://schemas.openxmlformats.org/wordprocessingml/2006/main" w:ilvl="6">
+      <w:start w:val="1"/>
+      <w:numFmt w:val="bullet"/>
+      <w:lvlText w:val=""/>
+      <w:lvlJc w:val="left"/>
+      <w:pPr>
+        <w:ind w:left="5040" w:hanging="360"/>
+      </w:pPr>
+      <w:rPr>
+        <w:rFonts w:hint="default" w:ascii="Symbol" w:hAnsi="Symbol"/>
+      </w:rPr>
+    </w:lvl>
+    <w:lvl xmlns:w="http://schemas.openxmlformats.org/wordprocessingml/2006/main" w:ilvl="7">
+      <w:start w:val="1"/>
+      <w:numFmt w:val="bullet"/>
+      <w:lvlText w:val="o"/>
+      <w:lvlJc w:val="left"/>
+      <w:pPr>
+        <w:ind w:left="5760" w:hanging="360"/>
+      </w:pPr>
+      <w:rPr>
+        <w:rFonts w:hint="default" w:ascii="Courier New" w:hAnsi="Courier New"/>
+      </w:rPr>
+    </w:lvl>
+    <w:lvl xmlns:w="http://schemas.openxmlformats.org/wordprocessingml/2006/main" w:ilvl="8">
+      <w:start w:val="1"/>
+      <w:numFmt w:val="bullet"/>
+      <w:lvlText w:val=""/>
+      <w:lvlJc w:val="left"/>
+      <w:pPr>
+        <w:ind w:left="6480" w:hanging="360"/>
+      </w:pPr>
+      <w:rPr>
+        <w:rFonts w:hint="default" w:ascii="Wingdings" w:hAnsi="Wingdings"/>
+      </w:rPr>
+    </w:lvl>
+  </w:abstractNum>
+  <w:abstractNum xmlns:w="http://schemas.openxmlformats.org/wordprocessingml/2006/main" w:abstractNumId="3">
+    <w:nsid w:val="448749d6"/>
+    <w:multiLevelType xmlns:w="http://schemas.openxmlformats.org/wordprocessingml/2006/main" w:val="hybridMultilevel"/>
+    <w:lvl xmlns:w="http://schemas.openxmlformats.org/wordprocessingml/2006/main" w:ilvl="0">
+      <w:start w:val="1"/>
+      <w:numFmt w:val="bullet"/>
+      <w:lvlText w:val=""/>
+      <w:lvlJc w:val="left"/>
+      <w:pPr>
+        <w:ind w:left="1068" w:hanging="360"/>
+      </w:pPr>
+      <w:rPr>
+        <w:rFonts w:hint="default" w:ascii="Symbol" w:hAnsi="Symbol"/>
+      </w:rPr>
+    </w:lvl>
+    <w:lvl xmlns:w="http://schemas.openxmlformats.org/wordprocessingml/2006/main" w:ilvl="1">
+      <w:start w:val="1"/>
+      <w:numFmt w:val="bullet"/>
+      <w:lvlText w:val="o"/>
+      <w:lvlJc w:val="left"/>
+      <w:pPr>
+        <w:ind w:left="1788" w:hanging="360"/>
+      </w:pPr>
+      <w:rPr>
+        <w:rFonts w:hint="default" w:ascii="Courier New" w:hAnsi="Courier New"/>
+      </w:rPr>
+    </w:lvl>
+    <w:lvl xmlns:w="http://schemas.openxmlformats.org/wordprocessingml/2006/main" w:ilvl="2">
+      <w:start w:val="1"/>
+      <w:numFmt w:val="bullet"/>
+      <w:lvlText w:val=""/>
+      <w:lvlJc w:val="left"/>
+      <w:pPr>
+        <w:ind w:left="2508" w:hanging="360"/>
+      </w:pPr>
+      <w:rPr>
+        <w:rFonts w:hint="default" w:ascii="Wingdings" w:hAnsi="Wingdings"/>
+      </w:rPr>
+    </w:lvl>
+    <w:lvl xmlns:w="http://schemas.openxmlformats.org/wordprocessingml/2006/main" w:ilvl="3">
+      <w:start w:val="1"/>
+      <w:numFmt w:val="bullet"/>
+      <w:lvlText w:val=""/>
+      <w:lvlJc w:val="left"/>
+      <w:pPr>
+        <w:ind w:left="3228" w:hanging="360"/>
+      </w:pPr>
+      <w:rPr>
+        <w:rFonts w:hint="default" w:ascii="Symbol" w:hAnsi="Symbol"/>
+      </w:rPr>
+    </w:lvl>
+    <w:lvl xmlns:w="http://schemas.openxmlformats.org/wordprocessingml/2006/main" w:ilvl="4">
+      <w:start w:val="1"/>
+      <w:numFmt w:val="bullet"/>
+      <w:lvlText w:val="o"/>
+      <w:lvlJc w:val="left"/>
+      <w:pPr>
+        <w:ind w:left="3948" w:hanging="360"/>
+      </w:pPr>
+      <w:rPr>
+        <w:rFonts w:hint="default" w:ascii="Courier New" w:hAnsi="Courier New"/>
+      </w:rPr>
+    </w:lvl>
+    <w:lvl xmlns:w="http://schemas.openxmlformats.org/wordprocessingml/2006/main" w:ilvl="5">
+      <w:start w:val="1"/>
+      <w:numFmt w:val="bullet"/>
+      <w:lvlText w:val=""/>
+      <w:lvlJc w:val="left"/>
+      <w:pPr>
+        <w:ind w:left="4668" w:hanging="360"/>
+      </w:pPr>
+      <w:rPr>
+        <w:rFonts w:hint="default" w:ascii="Wingdings" w:hAnsi="Wingdings"/>
+      </w:rPr>
+    </w:lvl>
+    <w:lvl xmlns:w="http://schemas.openxmlformats.org/wordprocessingml/2006/main" w:ilvl="6">
+      <w:start w:val="1"/>
+      <w:numFmt w:val="bullet"/>
+      <w:lvlText w:val=""/>
+      <w:lvlJc w:val="left"/>
+      <w:pPr>
+        <w:ind w:left="5388" w:hanging="360"/>
+      </w:pPr>
+      <w:rPr>
+        <w:rFonts w:hint="default" w:ascii="Symbol" w:hAnsi="Symbol"/>
+      </w:rPr>
+    </w:lvl>
+    <w:lvl xmlns:w="http://schemas.openxmlformats.org/wordprocessingml/2006/main" w:ilvl="7">
+      <w:start w:val="1"/>
+      <w:numFmt w:val="bullet"/>
+      <w:lvlText w:val="o"/>
+      <w:lvlJc w:val="left"/>
+      <w:pPr>
+        <w:ind w:left="6108" w:hanging="360"/>
+      </w:pPr>
+      <w:rPr>
+        <w:rFonts w:hint="default" w:ascii="Courier New" w:hAnsi="Courier New"/>
+      </w:rPr>
+    </w:lvl>
+    <w:lvl xmlns:w="http://schemas.openxmlformats.org/wordprocessingml/2006/main" w:ilvl="8">
+      <w:start w:val="1"/>
+      <w:numFmt w:val="bullet"/>
+      <w:lvlText w:val=""/>
+      <w:lvlJc w:val="left"/>
+      <w:pPr>
+        <w:ind w:left="6828" w:hanging="360"/>
+      </w:pPr>
+      <w:rPr>
+        <w:rFonts w:hint="default" w:ascii="Wingdings" w:hAnsi="Wingdings"/>
+      </w:rPr>
+    </w:lvl>
+  </w:abstractNum>
+  <w:abstractNum xmlns:w="http://schemas.openxmlformats.org/wordprocessingml/2006/main" w:abstractNumId="2">
+    <w:nsid w:val="47ceb66e"/>
+    <w:multiLevelType xmlns:w="http://schemas.openxmlformats.org/wordprocessingml/2006/main" w:val="hybridMultilevel"/>
+    <w:lvl xmlns:w="http://schemas.openxmlformats.org/wordprocessingml/2006/main" w:ilvl="0">
+      <w:start w:val="1"/>
+      <w:numFmt w:val="bullet"/>
+      <w:lvlText w:val=""/>
+      <w:lvlJc w:val="left"/>
+      <w:pPr>
+        <w:ind w:left="720" w:hanging="360"/>
+      </w:pPr>
+      <w:rPr>
+        <w:rFonts w:hint="default" w:ascii="Symbol" w:hAnsi="Symbol"/>
+      </w:rPr>
+    </w:lvl>
+    <w:lvl xmlns:w="http://schemas.openxmlformats.org/wordprocessingml/2006/main" w:ilvl="1">
+      <w:start w:val="1"/>
+      <w:numFmt w:val="bullet"/>
+      <w:lvlText w:val="o"/>
+      <w:lvlJc w:val="left"/>
+      <w:pPr>
+        <w:ind w:left="1440" w:hanging="360"/>
+      </w:pPr>
+      <w:rPr>
+        <w:rFonts w:hint="default" w:ascii="Courier New" w:hAnsi="Courier New"/>
+      </w:rPr>
+    </w:lvl>
+    <w:lvl xmlns:w="http://schemas.openxmlformats.org/wordprocessingml/2006/main" w:ilvl="2">
+      <w:start w:val="1"/>
+      <w:numFmt w:val="bullet"/>
+      <w:lvlText w:val=""/>
+      <w:lvlJc w:val="left"/>
+      <w:pPr>
+        <w:ind w:left="2160" w:hanging="360"/>
+      </w:pPr>
+      <w:rPr>
+        <w:rFonts w:hint="default" w:ascii="Wingdings" w:hAnsi="Wingdings"/>
+      </w:rPr>
+    </w:lvl>
+    <w:lvl xmlns:w="http://schemas.openxmlformats.org/wordprocessingml/2006/main" w:ilvl="3">
+      <w:start w:val="1"/>
+      <w:numFmt w:val="bullet"/>
+      <w:lvlText w:val=""/>
+      <w:lvlJc w:val="left"/>
+      <w:pPr>
+        <w:ind w:left="2880" w:hanging="360"/>
+      </w:pPr>
+      <w:rPr>
+        <w:rFonts w:hint="default" w:ascii="Symbol" w:hAnsi="Symbol"/>
+      </w:rPr>
+    </w:lvl>
+    <w:lvl xmlns:w="http://schemas.openxmlformats.org/wordprocessingml/2006/main" w:ilvl="4">
+      <w:start w:val="1"/>
+      <w:numFmt w:val="bullet"/>
+      <w:lvlText w:val="o"/>
+      <w:lvlJc w:val="left"/>
+      <w:pPr>
+        <w:ind w:left="3600" w:hanging="360"/>
+      </w:pPr>
+      <w:rPr>
+        <w:rFonts w:hint="default" w:ascii="Courier New" w:hAnsi="Courier New"/>
+      </w:rPr>
+    </w:lvl>
+    <w:lvl xmlns:w="http://schemas.openxmlformats.org/wordprocessingml/2006/main" w:ilvl="5">
+      <w:start w:val="1"/>
+      <w:numFmt w:val="bullet"/>
+      <w:lvlText w:val=""/>
+      <w:lvlJc w:val="left"/>
+      <w:pPr>
+        <w:ind w:left="4320" w:hanging="360"/>
+      </w:pPr>
+      <w:rPr>
+        <w:rFonts w:hint="default" w:ascii="Wingdings" w:hAnsi="Wingdings"/>
+      </w:rPr>
+    </w:lvl>
+    <w:lvl xmlns:w="http://schemas.openxmlformats.org/wordprocessingml/2006/main" w:ilvl="6">
+      <w:start w:val="1"/>
+      <w:numFmt w:val="bullet"/>
+      <w:lvlText w:val=""/>
+      <w:lvlJc w:val="left"/>
+      <w:pPr>
+        <w:ind w:left="5040" w:hanging="360"/>
+      </w:pPr>
+      <w:rPr>
+        <w:rFonts w:hint="default" w:ascii="Symbol" w:hAnsi="Symbol"/>
+      </w:rPr>
+    </w:lvl>
+    <w:lvl xmlns:w="http://schemas.openxmlformats.org/wordprocessingml/2006/main" w:ilvl="7">
+      <w:start w:val="1"/>
+      <w:numFmt w:val="bullet"/>
+      <w:lvlText w:val="o"/>
+      <w:lvlJc w:val="left"/>
+      <w:pPr>
+        <w:ind w:left="5760" w:hanging="360"/>
+      </w:pPr>
+      <w:rPr>
+        <w:rFonts w:hint="default" w:ascii="Courier New" w:hAnsi="Courier New"/>
+      </w:rPr>
+    </w:lvl>
+    <w:lvl xmlns:w="http://schemas.openxmlformats.org/wordprocessingml/2006/main" w:ilvl="8">
+      <w:start w:val="1"/>
+      <w:numFmt w:val="bullet"/>
+      <w:lvlText w:val=""/>
+      <w:lvlJc w:val="left"/>
+      <w:pPr>
+        <w:ind w:left="6480" w:hanging="360"/>
+      </w:pPr>
+      <w:rPr>
+        <w:rFonts w:hint="default" w:ascii="Wingdings" w:hAnsi="Wingdings"/>
+      </w:rPr>
+    </w:lvl>
+  </w:abstractNum>
   <w:abstractNum xmlns:w="http://schemas.openxmlformats.org/wordprocessingml/2006/main" w:abstractNumId="1">
     <w:nsid w:val="11e1098a"/>
     <w:multiLevelType xmlns:w="http://schemas.openxmlformats.org/wordprocessingml/2006/main" w:val="multilevel"/>
@@ -1433,6 +3923,18 @@
       </w:pPr>
     </w:lvl>
   </w:abstractNum>
+  <w:num w:numId="6">
+    <w:abstractNumId w:val="5"/>
+  </w:num>
+  <w:num w:numId="5">
+    <w:abstractNumId w:val="4"/>
+  </w:num>
+  <w:num w:numId="4">
+    <w:abstractNumId w:val="3"/>
+  </w:num>
+  <w:num w:numId="3">
+    <w:abstractNumId w:val="2"/>
+  </w:num>
   <w:num w:numId="2">
     <w:abstractNumId w:val="1"/>
   </w:num>
